--- a/주차별보고서/4주차 보고서.docx
+++ b/주차별보고서/4주차 보고서.docx
@@ -335,7 +335,6 @@
               </w:numPr>
               <w:ind w:leftChars="0"/>
               <w:rPr>
-                <w:rFonts w:hint="eastAsia"/>
                 <w:szCs w:val="20"/>
               </w:rPr>
             </w:pPr>
@@ -670,9 +669,6 @@
             <w:pPr>
               <w:pStyle w:val="a4"/>
               <w:ind w:leftChars="0"/>
-              <w:rPr>
-                <w:rFonts w:hint="eastAsia"/>
-              </w:rPr>
             </w:pPr>
           </w:p>
           <w:p>
@@ -785,11 +781,6 @@
           </w:p>
           <w:p/>
           <w:p>
-            <w:pPr>
-              <w:rPr>
-                <w:rFonts w:hint="eastAsia"/>
-              </w:rPr>
-            </w:pPr>
             <w:r>
               <w:rPr>
                 <w:rFonts w:hint="eastAsia"/>
@@ -806,6 +797,127 @@
               <w:t>화)</w:t>
             </w:r>
           </w:p>
+          <w:p>
+            <w:pPr>
+              <w:pStyle w:val="a4"/>
+              <w:numPr>
+                <w:ilvl w:val="0"/>
+                <w:numId w:val="12"/>
+              </w:numPr>
+              <w:spacing w:after="160" w:line="259" w:lineRule="auto"/>
+              <w:ind w:leftChars="0"/>
+            </w:pPr>
+            <w:r>
+              <w:rPr>
+                <w:rFonts w:hint="eastAsia"/>
+              </w:rPr>
+              <w:t>D</w:t>
+            </w:r>
+            <w:r>
+              <w:t xml:space="preserve">X12 </w:t>
+            </w:r>
+            <w:r>
+              <w:rPr>
+                <w:rFonts w:hint="eastAsia"/>
+              </w:rPr>
+              <w:t>R</w:t>
+            </w:r>
+            <w:r>
+              <w:t xml:space="preserve">oot Signature, Index buffer </w:t>
+            </w:r>
+            <w:r>
+              <w:rPr>
+                <w:rFonts w:hint="eastAsia"/>
+              </w:rPr>
+              <w:t>부분 공부</w:t>
+            </w:r>
+          </w:p>
+          <w:p>
+            <w:pPr>
+              <w:pStyle w:val="a4"/>
+              <w:spacing w:after="160" w:line="259" w:lineRule="auto"/>
+              <w:ind w:leftChars="0"/>
+            </w:pPr>
+          </w:p>
+          <w:p>
+            <w:r>
+              <w:rPr>
+                <w:rFonts w:hint="eastAsia"/>
+              </w:rPr>
+              <w:t>0</w:t>
+            </w:r>
+            <w:r>
+              <w:t>1. 20 (수)</w:t>
+            </w:r>
+          </w:p>
+          <w:p>
+            <w:pPr>
+              <w:pStyle w:val="a4"/>
+              <w:numPr>
+                <w:ilvl w:val="0"/>
+                <w:numId w:val="12"/>
+              </w:numPr>
+              <w:spacing w:line="259" w:lineRule="auto"/>
+              <w:ind w:leftChars="0"/>
+            </w:pPr>
+            <w:r>
+              <w:rPr>
+                <w:rFonts w:hint="eastAsia"/>
+              </w:rPr>
+              <w:t>I</w:t>
+            </w:r>
+            <w:r>
+              <w:t xml:space="preserve">mgui </w:t>
+            </w:r>
+            <w:r>
+              <w:rPr>
+                <w:rFonts w:hint="eastAsia"/>
+              </w:rPr>
+              <w:t>프로젝트 추가 중</w:t>
+            </w:r>
+          </w:p>
+          <w:p>
+            <w:pPr>
+              <w:pStyle w:val="a4"/>
+              <w:numPr>
+                <w:ilvl w:val="0"/>
+                <w:numId w:val="12"/>
+              </w:numPr>
+              <w:spacing w:line="259" w:lineRule="auto"/>
+              <w:ind w:leftChars="0"/>
+            </w:pPr>
+            <w:r>
+              <w:rPr>
+                <w:rFonts w:hint="eastAsia"/>
+              </w:rPr>
+              <w:t>D</w:t>
+            </w:r>
+            <w:r>
+              <w:t>X12 Texture Mapping</w:t>
+            </w:r>
+            <w:r>
+              <w:t xml:space="preserve">, </w:t>
+            </w:r>
+            <w:r>
+              <w:rPr>
+                <w:rFonts w:hint="eastAsia"/>
+              </w:rPr>
+              <w:t>D</w:t>
+            </w:r>
+            <w:r>
+              <w:t>epth Stencil View</w:t>
+            </w:r>
+            <w:r>
+              <w:t xml:space="preserve"> </w:t>
+            </w:r>
+            <w:r>
+              <w:rPr>
+                <w:rFonts w:hint="eastAsia"/>
+              </w:rPr>
+              <w:t>부분 공부</w:t>
+            </w:r>
+          </w:p>
+          <w:p/>
           <w:p>
             <w:pPr>
               <w:rPr>
@@ -858,6 +970,7 @@
                 <w:b/>
                 <w:bCs/>
               </w:rPr>
+              <w:lastRenderedPageBreak/>
               <w:t>개발 내용</w:t>
             </w:r>
           </w:p>
@@ -1124,7 +1237,6 @@
           <w:p>
             <w:pPr>
               <w:rPr>
-                <w:rFonts w:hint="eastAsia"/>
                 <w:b/>
                 <w:bCs/>
               </w:rPr>
@@ -1215,6 +1327,117 @@
                 <w:rFonts w:hint="eastAsia"/>
               </w:rPr>
               <w:t>코드를 더 살펴봐야할 듯하다</w:t>
+            </w:r>
+          </w:p>
+          <w:p/>
+          <w:p>
+            <w:pPr>
+              <w:rPr>
+                <w:b/>
+                <w:bCs/>
+              </w:rPr>
+            </w:pPr>
+            <w:r>
+              <w:rPr>
+                <w:rFonts w:hint="eastAsia"/>
+                <w:b/>
+                <w:bCs/>
+              </w:rPr>
+              <w:t>&lt;</w:t>
+            </w:r>
+            <w:r>
+              <w:rPr>
+                <w:b/>
+                <w:bCs/>
+              </w:rPr>
+              <w:t>1/1</w:t>
+            </w:r>
+            <w:r>
+              <w:rPr>
+                <w:b/>
+                <w:bCs/>
+              </w:rPr>
+              <w:t>9</w:t>
+            </w:r>
+            <w:r>
+              <w:rPr>
+                <w:b/>
+                <w:bCs/>
+              </w:rPr>
+              <w:t xml:space="preserve"> - </w:t>
+            </w:r>
+            <w:r>
+              <w:rPr>
+                <w:rFonts w:hint="eastAsia"/>
+                <w:b/>
+                <w:bCs/>
+              </w:rPr>
+              <w:t>I</w:t>
+            </w:r>
+            <w:r>
+              <w:rPr>
+                <w:b/>
+                <w:bCs/>
+              </w:rPr>
+              <w:t xml:space="preserve">mgui </w:t>
+            </w:r>
+            <w:r>
+              <w:rPr>
+                <w:rFonts w:hint="eastAsia"/>
+                <w:b/>
+                <w:bCs/>
+              </w:rPr>
+              <w:t>프로젝트 추가중 발생</w:t>
+            </w:r>
+            <w:r>
+              <w:rPr>
+                <w:b/>
+                <w:bCs/>
+              </w:rPr>
+              <w:t>&gt;</w:t>
+            </w:r>
+          </w:p>
+          <w:p>
+            <w:pPr>
+              <w:pStyle w:val="a4"/>
+              <w:numPr>
+                <w:ilvl w:val="0"/>
+                <w:numId w:val="6"/>
+              </w:numPr>
+              <w:ind w:leftChars="0"/>
+            </w:pPr>
+            <w:r>
+              <w:rPr>
+                <w:rFonts w:hint="eastAsia"/>
+              </w:rPr>
+              <w:t>깃허브의 샘플 프로젝트를 보고 옮기면 될줄 알았는데 너무 쉽게 봤다.</w:t>
+            </w:r>
+            <w:r>
+              <w:t>.. DX12</w:t>
+            </w:r>
+            <w:r>
+              <w:rPr>
+                <w:rFonts w:hint="eastAsia"/>
+              </w:rPr>
+              <w:t>의 경우 함수만 추가한다고 될게 아니라 디스크립터힙,</w:t>
+            </w:r>
+            <w:r>
+              <w:t xml:space="preserve"> </w:t>
+            </w:r>
+            <w:r>
+              <w:rPr>
+                <w:rFonts w:hint="eastAsia"/>
+              </w:rPr>
+              <w:t>루트 시그니처 등등 기존 우리의 프로젝트와 연결해줘야하는 부분이 있다.</w:t>
+            </w:r>
+            <w:r>
+              <w:t xml:space="preserve"> DX12</w:t>
+            </w:r>
+            <w:r>
+              <w:rPr>
+                <w:rFonts w:hint="eastAsia"/>
+              </w:rPr>
+              <w:t>의 개념을 더 공부한 뒤 추가해봐야할 듯</w:t>
             </w:r>
           </w:p>
           <w:p/>
@@ -1317,6 +1540,56 @@
     </w:sectPr>
   </w:body>
 </w:document>
+</file>
+
+<file path=word/endnotes.xml><?xml version="1.0" encoding="utf-8"?>
+<w:endnotes xmlns:wpc="http://schemas.microsoft.com/office/word/2010/wordprocessingCanvas" xmlns:cx="http://schemas.microsoft.com/office/drawing/2014/chartex" xmlns:cx1="http://schemas.microsoft.com/office/drawing/2015/9/8/chartex" xmlns:cx2="http://schemas.microsoft.com/office/drawing/2015/10/21/chartex" xmlns:cx3="http://schemas.microsoft.com/office/drawing/2016/5/9/chartex" xmlns:cx4="http://schemas.microsoft.com/office/drawing/2016/5/10/chartex" xmlns:cx5="http://schemas.microsoft.com/office/drawing/2016/5/11/chartex" xmlns:cx6="http://schemas.microsoft.com/office/drawing/2016/5/12/chartex" xmlns:cx7="http://schemas.microsoft.com/office/drawing/2016/5/13/chartex" xmlns:cx8="http://schemas.microsoft.com/office/drawing/2016/5/14/chartex" xmlns:mc="http://schemas.openxmlformats.org/markup-compatibility/2006" xmlns:aink="http://schemas.microsoft.com/office/drawing/2016/ink" xmlns:am3d="http://schemas.microsoft.com/office/drawing/2017/model3d" xmlns:o="urn:schemas-microsoft-com:office:office" xmlns:r="http://schemas.openxmlformats.org/officeDocument/2006/relationships" xmlns:m="http://schemas.openxmlformats.org/officeDocument/2006/math" xmlns:v="urn:schemas-microsoft-com:vml" xmlns:wp14="http://schemas.microsoft.com/office/word/2010/wordprocessingDrawing" xmlns:wp="http://schemas.openxmlformats.org/drawingml/2006/wordprocessingDrawing" xmlns:w10="urn:schemas-microsoft-com:office:word" xmlns:w="http://schemas.openxmlformats.org/wordprocessingml/2006/main" xmlns:w14="http://schemas.microsoft.com/office/word/2010/wordml" xmlns:w15="http://schemas.microsoft.com/office/word/2012/wordml" xmlns:w16cex="http://schemas.microsoft.com/office/word/2018/wordml/cex" xmlns:w16cid="http://schemas.microsoft.com/office/word/2016/wordml/cid" xmlns:w16="http://schemas.microsoft.com/office/word/2018/wordml" xmlns:w16sdtdh="http://schemas.microsoft.com/office/word/2020/wordml/sdtdatahash" xmlns:w16se="http://schemas.microsoft.com/office/word/2015/wordml/symex" xmlns:wpg="http://schemas.microsoft.com/office/word/2010/wordprocessingGroup" xmlns:wpi="http://schemas.microsoft.com/office/word/2010/wordprocessingInk" xmlns:wne="http://schemas.microsoft.com/office/word/2006/wordml" xmlns:wps="http://schemas.microsoft.com/office/word/2010/wordprocessingShape" mc:Ignorable="w14 w15 w16se w16cid w16 w16cex w16sdtdh wp14">
+  <w:endnote w:type="separator" w:id="-1">
+    <w:p>
+      <w:pPr>
+        <w:spacing w:after="0" w:line="240" w:lineRule="auto"/>
+      </w:pPr>
+      <w:r>
+        <w:separator/>
+      </w:r>
+    </w:p>
+  </w:endnote>
+  <w:endnote w:type="continuationSeparator" w:id="0">
+    <w:p>
+      <w:pPr>
+        <w:spacing w:after="0" w:line="240" w:lineRule="auto"/>
+      </w:pPr>
+      <w:r>
+        <w:continuationSeparator/>
+      </w:r>
+    </w:p>
+  </w:endnote>
+</w:endnotes>
+</file>
+
+<file path=word/footnotes.xml><?xml version="1.0" encoding="utf-8"?>
+<w:footnotes xmlns:wpc="http://schemas.microsoft.com/office/word/2010/wordprocessingCanvas" xmlns:cx="http://schemas.microsoft.com/office/drawing/2014/chartex" xmlns:cx1="http://schemas.microsoft.com/office/drawing/2015/9/8/chartex" xmlns:cx2="http://schemas.microsoft.com/office/drawing/2015/10/21/chartex" xmlns:cx3="http://schemas.microsoft.com/office/drawing/2016/5/9/chartex" xmlns:cx4="http://schemas.microsoft.com/office/drawing/2016/5/10/chartex" xmlns:cx5="http://schemas.microsoft.com/office/drawing/2016/5/11/chartex" xmlns:cx6="http://schemas.microsoft.com/office/drawing/2016/5/12/chartex" xmlns:cx7="http://schemas.microsoft.com/office/drawing/2016/5/13/chartex" xmlns:cx8="http://schemas.microsoft.com/office/drawing/2016/5/14/chartex" xmlns:mc="http://schemas.openxmlformats.org/markup-compatibility/2006" xmlns:aink="http://schemas.microsoft.com/office/drawing/2016/ink" xmlns:am3d="http://schemas.microsoft.com/office/drawing/2017/model3d" xmlns:o="urn:schemas-microsoft-com:office:office" xmlns:r="http://schemas.openxmlformats.org/officeDocument/2006/relationships" xmlns:m="http://schemas.openxmlformats.org/officeDocument/2006/math" xmlns:v="urn:schemas-microsoft-com:vml" xmlns:wp14="http://schemas.microsoft.com/office/word/2010/wordprocessingDrawing" xmlns:wp="http://schemas.openxmlformats.org/drawingml/2006/wordprocessingDrawing" xmlns:w10="urn:schemas-microsoft-com:office:word" xmlns:w="http://schemas.openxmlformats.org/wordprocessingml/2006/main" xmlns:w14="http://schemas.microsoft.com/office/word/2010/wordml" xmlns:w15="http://schemas.microsoft.com/office/word/2012/wordml" xmlns:w16cex="http://schemas.microsoft.com/office/word/2018/wordml/cex" xmlns:w16cid="http://schemas.microsoft.com/office/word/2016/wordml/cid" xmlns:w16="http://schemas.microsoft.com/office/word/2018/wordml" xmlns:w16sdtdh="http://schemas.microsoft.com/office/word/2020/wordml/sdtdatahash" xmlns:w16se="http://schemas.microsoft.com/office/word/2015/wordml/symex" xmlns:wpg="http://schemas.microsoft.com/office/word/2010/wordprocessingGroup" xmlns:wpi="http://schemas.microsoft.com/office/word/2010/wordprocessingInk" xmlns:wne="http://schemas.microsoft.com/office/word/2006/wordml" xmlns:wps="http://schemas.microsoft.com/office/word/2010/wordprocessingShape" mc:Ignorable="w14 w15 w16se w16cid w16 w16cex w16sdtdh wp14">
+  <w:footnote w:type="separator" w:id="-1">
+    <w:p>
+      <w:pPr>
+        <w:spacing w:after="0" w:line="240" w:lineRule="auto"/>
+      </w:pPr>
+      <w:r>
+        <w:separator/>
+      </w:r>
+    </w:p>
+  </w:footnote>
+  <w:footnote w:type="continuationSeparator" w:id="0">
+    <w:p>
+      <w:pPr>
+        <w:spacing w:after="0" w:line="240" w:lineRule="auto"/>
+      </w:pPr>
+      <w:r>
+        <w:continuationSeparator/>
+      </w:r>
+    </w:p>
+  </w:footnote>
+</w:footnotes>
 </file>
 
 <file path=word/numbering.xml><?xml version="1.0" encoding="utf-8"?>
@@ -3209,6 +3482,50 @@
       <w:ind w:leftChars="400" w:left="800"/>
     </w:pPr>
   </w:style>
+  <w:style w:type="paragraph" w:styleId="a5">
+    <w:name w:val="header"/>
+    <w:basedOn w:val="a"/>
+    <w:link w:val="Char"/>
+    <w:uiPriority w:val="99"/>
+    <w:unhideWhenUsed/>
+    <w:rsid w:val="00537C83"/>
+    <w:pPr>
+      <w:tabs>
+        <w:tab w:val="center" w:pos="4513"/>
+        <w:tab w:val="right" w:pos="9026"/>
+      </w:tabs>
+      <w:snapToGrid w:val="0"/>
+    </w:pPr>
+  </w:style>
+  <w:style w:type="character" w:customStyle="1" w:styleId="Char">
+    <w:name w:val="머리글 Char"/>
+    <w:basedOn w:val="a0"/>
+    <w:link w:val="a5"/>
+    <w:uiPriority w:val="99"/>
+    <w:rsid w:val="00537C83"/>
+  </w:style>
+  <w:style w:type="paragraph" w:styleId="a6">
+    <w:name w:val="footer"/>
+    <w:basedOn w:val="a"/>
+    <w:link w:val="Char0"/>
+    <w:uiPriority w:val="99"/>
+    <w:unhideWhenUsed/>
+    <w:rsid w:val="00537C83"/>
+    <w:pPr>
+      <w:tabs>
+        <w:tab w:val="center" w:pos="4513"/>
+        <w:tab w:val="right" w:pos="9026"/>
+      </w:tabs>
+      <w:snapToGrid w:val="0"/>
+    </w:pPr>
+  </w:style>
+  <w:style w:type="character" w:customStyle="1" w:styleId="Char0">
+    <w:name w:val="바닥글 Char"/>
+    <w:basedOn w:val="a0"/>
+    <w:link w:val="a6"/>
+    <w:uiPriority w:val="99"/>
+    <w:rsid w:val="00537C83"/>
+  </w:style>
 </w:styles>
 </file>
 

--- a/주차별보고서/4주차 보고서.docx
+++ b/주차별보고서/4주차 보고서.docx
@@ -38,6 +38,15 @@
             </w:pPr>
             <w:r>
               <w:rPr>
+                <w:b/>
+                <w:bCs/>
+                <w:sz w:val="28"/>
+                <w:szCs w:val="32"/>
+              </w:rPr>
+              <w:t xml:space="preserve"> </w:t>
+            </w:r>
+            <w:r>
+              <w:rPr>
                 <w:rFonts w:hint="eastAsia"/>
                 <w:b/>
                 <w:bCs/>
@@ -359,6 +368,281 @@
           <w:p>
             <w:pPr>
               <w:rPr>
+                <w:sz w:val="22"/>
+                <w:szCs w:val="24"/>
+              </w:rPr>
+            </w:pPr>
+            <w:r>
+              <w:rPr>
+                <w:rFonts w:hint="eastAsia"/>
+                <w:sz w:val="22"/>
+                <w:szCs w:val="24"/>
+              </w:rPr>
+              <w:t>0</w:t>
+            </w:r>
+            <w:r>
+              <w:rPr>
+                <w:sz w:val="22"/>
+                <w:szCs w:val="24"/>
+              </w:rPr>
+              <w:t xml:space="preserve">1. 21 </w:t>
+            </w:r>
+            <w:r>
+              <w:rPr>
+                <w:rFonts w:hint="eastAsia"/>
+                <w:sz w:val="22"/>
+                <w:szCs w:val="24"/>
+              </w:rPr>
+              <w:t>회의</w:t>
+            </w:r>
+          </w:p>
+          <w:p>
+            <w:pPr>
+              <w:pStyle w:val="a4"/>
+              <w:numPr>
+                <w:ilvl w:val="0"/>
+                <w:numId w:val="9"/>
+              </w:numPr>
+              <w:ind w:leftChars="0"/>
+              <w:rPr>
+                <w:szCs w:val="20"/>
+              </w:rPr>
+            </w:pPr>
+            <w:r>
+              <w:rPr>
+                <w:rFonts w:hint="eastAsia"/>
+                <w:szCs w:val="20"/>
+              </w:rPr>
+              <w:t>i</w:t>
+            </w:r>
+            <w:r>
+              <w:rPr>
+                <w:szCs w:val="20"/>
+              </w:rPr>
+              <w:t xml:space="preserve">mgui </w:t>
+            </w:r>
+            <w:r>
+              <w:rPr>
+                <w:rFonts w:hint="eastAsia"/>
+                <w:szCs w:val="20"/>
+              </w:rPr>
+              <w:t>공부를 해봤으나 생각보다 복잡하고 코드의 대공사가 필요함.</w:t>
+            </w:r>
+            <w:r>
+              <w:rPr>
+                <w:szCs w:val="20"/>
+              </w:rPr>
+              <w:t xml:space="preserve"> </w:t>
+            </w:r>
+            <w:r>
+              <w:rPr>
+                <w:rFonts w:hint="eastAsia"/>
+                <w:szCs w:val="20"/>
+              </w:rPr>
+              <w:t xml:space="preserve">따라서 2월 중순부터 추가하기로 함 </w:t>
+            </w:r>
+          </w:p>
+          <w:p>
+            <w:pPr>
+              <w:pStyle w:val="a4"/>
+              <w:numPr>
+                <w:ilvl w:val="0"/>
+                <w:numId w:val="9"/>
+              </w:numPr>
+              <w:ind w:leftChars="0"/>
+              <w:rPr>
+                <w:szCs w:val="20"/>
+              </w:rPr>
+            </w:pPr>
+            <w:r>
+              <w:rPr>
+                <w:rFonts w:hint="eastAsia"/>
+                <w:szCs w:val="20"/>
+              </w:rPr>
+              <w:t xml:space="preserve">플레이어 마우스 회전 시 카메라가 회전하고 카메라의 </w:t>
+            </w:r>
+            <w:r>
+              <w:rPr>
+                <w:szCs w:val="20"/>
+              </w:rPr>
+              <w:t>Look</w:t>
+            </w:r>
+            <w:r>
+              <w:rPr>
+                <w:rFonts w:hint="eastAsia"/>
+                <w:szCs w:val="20"/>
+              </w:rPr>
+              <w:t>방향으로 플레이어 회전하고 그 방향으로 이동하도록 하기로.</w:t>
+            </w:r>
+          </w:p>
+          <w:p>
+            <w:pPr>
+              <w:pStyle w:val="a4"/>
+              <w:numPr>
+                <w:ilvl w:val="0"/>
+                <w:numId w:val="9"/>
+              </w:numPr>
+              <w:ind w:leftChars="0"/>
+              <w:rPr>
+                <w:szCs w:val="20"/>
+              </w:rPr>
+            </w:pPr>
+            <w:r>
+              <w:rPr>
+                <w:rFonts w:hint="eastAsia"/>
+                <w:szCs w:val="20"/>
+              </w:rPr>
+              <w:t>1월 안에 각자 할 것</w:t>
+            </w:r>
+          </w:p>
+          <w:p>
+            <w:pPr>
+              <w:pStyle w:val="a4"/>
+              <w:numPr>
+                <w:ilvl w:val="0"/>
+                <w:numId w:val="15"/>
+              </w:numPr>
+              <w:ind w:leftChars="0"/>
+              <w:rPr>
+                <w:szCs w:val="20"/>
+              </w:rPr>
+            </w:pPr>
+            <w:r>
+              <w:rPr>
+                <w:rFonts w:hint="eastAsia"/>
+                <w:szCs w:val="20"/>
+              </w:rPr>
+              <w:t>최경훈:</w:t>
+            </w:r>
+            <w:r>
+              <w:rPr>
+                <w:szCs w:val="20"/>
+              </w:rPr>
+              <w:t xml:space="preserve"> </w:t>
+            </w:r>
+            <w:r>
+              <w:rPr>
+                <w:rFonts w:hint="eastAsia"/>
+                <w:szCs w:val="20"/>
+              </w:rPr>
+              <w:t>그림자를 버그없이 렌더링</w:t>
+            </w:r>
+            <w:r>
+              <w:rPr>
+                <w:szCs w:val="20"/>
+              </w:rPr>
+              <w:t xml:space="preserve"> </w:t>
+            </w:r>
+          </w:p>
+          <w:p>
+            <w:pPr>
+              <w:pStyle w:val="a4"/>
+              <w:numPr>
+                <w:ilvl w:val="0"/>
+                <w:numId w:val="15"/>
+              </w:numPr>
+              <w:ind w:leftChars="0"/>
+              <w:rPr>
+                <w:szCs w:val="20"/>
+              </w:rPr>
+            </w:pPr>
+            <w:r>
+              <w:rPr>
+                <w:rFonts w:hint="eastAsia"/>
+                <w:szCs w:val="20"/>
+              </w:rPr>
+              <w:t>윤성주:</w:t>
+            </w:r>
+            <w:r>
+              <w:rPr>
+                <w:szCs w:val="20"/>
+              </w:rPr>
+              <w:t xml:space="preserve"> </w:t>
+            </w:r>
+            <w:r>
+              <w:rPr>
+                <w:rFonts w:hint="eastAsia"/>
+                <w:szCs w:val="20"/>
+              </w:rPr>
+              <w:t>애니메이션 모두 추가,</w:t>
+            </w:r>
+            <w:r>
+              <w:rPr>
+                <w:szCs w:val="20"/>
+              </w:rPr>
+              <w:t xml:space="preserve"> </w:t>
+            </w:r>
+            <w:r>
+              <w:rPr>
+                <w:rFonts w:hint="eastAsia"/>
+                <w:szCs w:val="20"/>
+              </w:rPr>
+              <w:t>플레이어 회전 버그 수정 및 마우스 회전 추가.</w:t>
+            </w:r>
+          </w:p>
+          <w:p>
+            <w:pPr>
+              <w:pStyle w:val="a4"/>
+              <w:numPr>
+                <w:ilvl w:val="0"/>
+                <w:numId w:val="15"/>
+              </w:numPr>
+              <w:ind w:leftChars="0"/>
+              <w:rPr>
+                <w:szCs w:val="20"/>
+              </w:rPr>
+            </w:pPr>
+            <w:r>
+              <w:rPr>
+                <w:rFonts w:hint="eastAsia"/>
+                <w:szCs w:val="20"/>
+              </w:rPr>
+              <w:t>공동:</w:t>
+            </w:r>
+            <w:r>
+              <w:rPr>
+                <w:szCs w:val="20"/>
+              </w:rPr>
+              <w:t xml:space="preserve"> </w:t>
+            </w:r>
+            <w:r>
+              <w:rPr>
+                <w:rFonts w:hint="eastAsia"/>
+                <w:szCs w:val="20"/>
+              </w:rPr>
+              <w:t>맵</w:t>
+            </w:r>
+            <w:r>
+              <w:rPr>
+                <w:szCs w:val="20"/>
+              </w:rPr>
+              <w:t xml:space="preserve"> 크기, 플레이어 크기 정하고 기획서대로 수정할 것</w:t>
+            </w:r>
+          </w:p>
+          <w:p>
+            <w:pPr>
+              <w:pStyle w:val="a4"/>
+              <w:ind w:leftChars="0" w:left="1600"/>
+              <w:rPr>
+                <w:rFonts w:hint="eastAsia"/>
+                <w:szCs w:val="20"/>
+              </w:rPr>
+            </w:pPr>
+          </w:p>
+          <w:p>
+            <w:pPr>
+              <w:rPr>
+                <w:rFonts w:hint="eastAsia"/>
+                <w:b/>
+                <w:bCs/>
+                <w:sz w:val="22"/>
+                <w:szCs w:val="24"/>
+              </w:rPr>
+            </w:pPr>
+          </w:p>
+          <w:p>
+            <w:pPr>
+              <w:rPr>
                 <w:b/>
                 <w:bCs/>
                 <w:sz w:val="22"/>
@@ -742,6 +1026,7 @@
               <w:rPr>
                 <w:rFonts w:hint="eastAsia"/>
               </w:rPr>
+              <w:lastRenderedPageBreak/>
               <w:t>D</w:t>
             </w:r>
             <w:r>
@@ -970,7 +1255,6 @@
                 <w:b/>
                 <w:bCs/>
               </w:rPr>
-              <w:lastRenderedPageBreak/>
               <w:t>개발 내용</w:t>
             </w:r>
           </w:p>
@@ -1520,7 +1804,14 @@
               <w:rPr>
                 <w:rFonts w:hint="eastAsia"/>
               </w:rPr>
-              <w:t>그래서 클라에 배치했을 때 이상한 곳에 배치가 됐었다.</w:t>
+              <w:t xml:space="preserve">그래서 클라에 배치했을 때 이상한 곳에 </w:t>
+            </w:r>
+            <w:r>
+              <w:rPr>
+                <w:rFonts w:hint="eastAsia"/>
+              </w:rPr>
+              <w:lastRenderedPageBreak/>
+              <w:t>배치가 됐었다.</w:t>
             </w:r>
             <w:r>
               <w:t>.</w:t>
@@ -1595,6 +1886,116 @@
 <file path=word/numbering.xml><?xml version="1.0" encoding="utf-8"?>
 <w:numbering xmlns:wpc="http://schemas.microsoft.com/office/word/2010/wordprocessingCanvas" xmlns:cx="http://schemas.microsoft.com/office/drawing/2014/chartex" xmlns:cx1="http://schemas.microsoft.com/office/drawing/2015/9/8/chartex" xmlns:cx2="http://schemas.microsoft.com/office/drawing/2015/10/21/chartex" xmlns:cx3="http://schemas.microsoft.com/office/drawing/2016/5/9/chartex" xmlns:cx4="http://schemas.microsoft.com/office/drawing/2016/5/10/chartex" xmlns:cx5="http://schemas.microsoft.com/office/drawing/2016/5/11/chartex" xmlns:cx6="http://schemas.microsoft.com/office/drawing/2016/5/12/chartex" xmlns:cx7="http://schemas.microsoft.com/office/drawing/2016/5/13/chartex" xmlns:cx8="http://schemas.microsoft.com/office/drawing/2016/5/14/chartex" xmlns:mc="http://schemas.openxmlformats.org/markup-compatibility/2006" xmlns:aink="http://schemas.microsoft.com/office/drawing/2016/ink" xmlns:am3d="http://schemas.microsoft.com/office/drawing/2017/model3d" xmlns:o="urn:schemas-microsoft-com:office:office" xmlns:r="http://schemas.openxmlformats.org/officeDocument/2006/relationships" xmlns:m="http://schemas.openxmlformats.org/officeDocument/2006/math" xmlns:v="urn:schemas-microsoft-com:vml" xmlns:wp14="http://schemas.microsoft.com/office/word/2010/wordprocessingDrawing" xmlns:wp="http://schemas.openxmlformats.org/drawingml/2006/wordprocessingDrawing" xmlns:w10="urn:schemas-microsoft-com:office:word" xmlns:w="http://schemas.openxmlformats.org/wordprocessingml/2006/main" xmlns:w14="http://schemas.microsoft.com/office/word/2010/wordml" xmlns:w15="http://schemas.microsoft.com/office/word/2012/wordml" xmlns:w16cex="http://schemas.microsoft.com/office/word/2018/wordml/cex" xmlns:w16cid="http://schemas.microsoft.com/office/word/2016/wordml/cid" xmlns:w16="http://schemas.microsoft.com/office/word/2018/wordml" xmlns:w16sdtdh="http://schemas.microsoft.com/office/word/2020/wordml/sdtdatahash" xmlns:w16se="http://schemas.microsoft.com/office/word/2015/wordml/symex" xmlns:wpg="http://schemas.microsoft.com/office/word/2010/wordprocessingGroup" xmlns:wpi="http://schemas.microsoft.com/office/word/2010/wordprocessingInk" xmlns:wne="http://schemas.microsoft.com/office/word/2006/wordml" xmlns:wps="http://schemas.microsoft.com/office/word/2010/wordprocessingShape" mc:Ignorable="w14 w15 w16se w16cid w16 w16cex w16sdtdh wp14">
   <w:abstractNum w:abstractNumId="0" w15:restartNumberingAfterBreak="0">
+    <w:nsid w:val="164752B7"/>
+    <w:multiLevelType w:val="hybridMultilevel"/>
+    <w:tmpl w:val="9B3A9A70"/>
+    <w:lvl w:ilvl="0" w:tplc="8370C77E">
+      <w:start w:val="1"/>
+      <w:numFmt w:val="bullet"/>
+      <w:lvlText w:val=""/>
+      <w:lvlJc w:val="left"/>
+      <w:rPr>
+        <w:rFonts w:ascii="Wingdings" w:hAnsi="Wingdings" w:hint="default"/>
+      </w:rPr>
+    </w:lvl>
+    <w:lvl w:ilvl="1" w:tplc="04090003" w:tentative="1">
+      <w:start w:val="1"/>
+      <w:numFmt w:val="bullet"/>
+      <w:lvlText w:val=""/>
+      <w:lvlJc w:val="left"/>
+      <w:pPr>
+        <w:ind w:left="360" w:hanging="400"/>
+      </w:pPr>
+      <w:rPr>
+        <w:rFonts w:ascii="Wingdings" w:hAnsi="Wingdings" w:hint="default"/>
+      </w:rPr>
+    </w:lvl>
+    <w:lvl w:ilvl="2" w:tplc="04090005" w:tentative="1">
+      <w:start w:val="1"/>
+      <w:numFmt w:val="bullet"/>
+      <w:lvlText w:val=""/>
+      <w:lvlJc w:val="left"/>
+      <w:pPr>
+        <w:ind w:left="760" w:hanging="400"/>
+      </w:pPr>
+      <w:rPr>
+        <w:rFonts w:ascii="Wingdings" w:hAnsi="Wingdings" w:hint="default"/>
+      </w:rPr>
+    </w:lvl>
+    <w:lvl w:ilvl="3" w:tplc="04090001" w:tentative="1">
+      <w:start w:val="1"/>
+      <w:numFmt w:val="bullet"/>
+      <w:lvlText w:val=""/>
+      <w:lvlJc w:val="left"/>
+      <w:pPr>
+        <w:ind w:left="1160" w:hanging="400"/>
+      </w:pPr>
+      <w:rPr>
+        <w:rFonts w:ascii="Wingdings" w:hAnsi="Wingdings" w:hint="default"/>
+      </w:rPr>
+    </w:lvl>
+    <w:lvl w:ilvl="4" w:tplc="04090003" w:tentative="1">
+      <w:start w:val="1"/>
+      <w:numFmt w:val="bullet"/>
+      <w:lvlText w:val=""/>
+      <w:lvlJc w:val="left"/>
+      <w:pPr>
+        <w:ind w:left="1560" w:hanging="400"/>
+      </w:pPr>
+      <w:rPr>
+        <w:rFonts w:ascii="Wingdings" w:hAnsi="Wingdings" w:hint="default"/>
+      </w:rPr>
+    </w:lvl>
+    <w:lvl w:ilvl="5" w:tplc="04090005" w:tentative="1">
+      <w:start w:val="1"/>
+      <w:numFmt w:val="bullet"/>
+      <w:lvlText w:val=""/>
+      <w:lvlJc w:val="left"/>
+      <w:pPr>
+        <w:ind w:left="1960" w:hanging="400"/>
+      </w:pPr>
+      <w:rPr>
+        <w:rFonts w:ascii="Wingdings" w:hAnsi="Wingdings" w:hint="default"/>
+      </w:rPr>
+    </w:lvl>
+    <w:lvl w:ilvl="6" w:tplc="04090001" w:tentative="1">
+      <w:start w:val="1"/>
+      <w:numFmt w:val="bullet"/>
+      <w:lvlText w:val=""/>
+      <w:lvlJc w:val="left"/>
+      <w:pPr>
+        <w:ind w:left="2360" w:hanging="400"/>
+      </w:pPr>
+      <w:rPr>
+        <w:rFonts w:ascii="Wingdings" w:hAnsi="Wingdings" w:hint="default"/>
+      </w:rPr>
+    </w:lvl>
+    <w:lvl w:ilvl="7" w:tplc="04090003" w:tentative="1">
+      <w:start w:val="1"/>
+      <w:numFmt w:val="bullet"/>
+      <w:lvlText w:val=""/>
+      <w:lvlJc w:val="left"/>
+      <w:pPr>
+        <w:ind w:left="2760" w:hanging="400"/>
+      </w:pPr>
+      <w:rPr>
+        <w:rFonts w:ascii="Wingdings" w:hAnsi="Wingdings" w:hint="default"/>
+      </w:rPr>
+    </w:lvl>
+    <w:lvl w:ilvl="8" w:tplc="04090005" w:tentative="1">
+      <w:start w:val="1"/>
+      <w:numFmt w:val="bullet"/>
+      <w:lvlText w:val=""/>
+      <w:lvlJc w:val="left"/>
+      <w:pPr>
+        <w:ind w:left="3160" w:hanging="400"/>
+      </w:pPr>
+      <w:rPr>
+        <w:rFonts w:ascii="Wingdings" w:hAnsi="Wingdings" w:hint="default"/>
+      </w:rPr>
+    </w:lvl>
+  </w:abstractNum>
+  <w:abstractNum w:abstractNumId="1" w15:restartNumberingAfterBreak="0">
     <w:nsid w:val="1F2F0DB3"/>
     <w:multiLevelType w:val="hybridMultilevel"/>
     <w:tmpl w:val="5674FE46"/>
@@ -1706,7 +2107,7 @@
       </w:rPr>
     </w:lvl>
   </w:abstractNum>
-  <w:abstractNum w:abstractNumId="1" w15:restartNumberingAfterBreak="0">
+  <w:abstractNum w:abstractNumId="2" w15:restartNumberingAfterBreak="0">
     <w:nsid w:val="21434B39"/>
     <w:multiLevelType w:val="hybridMultilevel"/>
     <w:tmpl w:val="0F72FE9E"/>
@@ -1818,7 +2219,7 @@
       </w:rPr>
     </w:lvl>
   </w:abstractNum>
-  <w:abstractNum w:abstractNumId="2" w15:restartNumberingAfterBreak="0">
+  <w:abstractNum w:abstractNumId="3" w15:restartNumberingAfterBreak="0">
     <w:nsid w:val="21CD64C2"/>
     <w:multiLevelType w:val="hybridMultilevel"/>
     <w:tmpl w:val="5AE0B198"/>
@@ -1930,7 +2331,7 @@
       </w:rPr>
     </w:lvl>
   </w:abstractNum>
-  <w:abstractNum w:abstractNumId="3" w15:restartNumberingAfterBreak="0">
+  <w:abstractNum w:abstractNumId="4" w15:restartNumberingAfterBreak="0">
     <w:nsid w:val="2AAC388E"/>
     <w:multiLevelType w:val="hybridMultilevel"/>
     <w:tmpl w:val="C2581D50"/>
@@ -2042,7 +2443,7 @@
       </w:rPr>
     </w:lvl>
   </w:abstractNum>
-  <w:abstractNum w:abstractNumId="4" w15:restartNumberingAfterBreak="0">
+  <w:abstractNum w:abstractNumId="5" w15:restartNumberingAfterBreak="0">
     <w:nsid w:val="33173593"/>
     <w:multiLevelType w:val="hybridMultilevel"/>
     <w:tmpl w:val="19FEA3AE"/>
@@ -2128,7 +2529,7 @@
       </w:pPr>
     </w:lvl>
   </w:abstractNum>
-  <w:abstractNum w:abstractNumId="5" w15:restartNumberingAfterBreak="0">
+  <w:abstractNum w:abstractNumId="6" w15:restartNumberingAfterBreak="0">
     <w:nsid w:val="3F914EB8"/>
     <w:multiLevelType w:val="hybridMultilevel"/>
     <w:tmpl w:val="44DC1C5C"/>
@@ -2214,7 +2615,7 @@
       </w:pPr>
     </w:lvl>
   </w:abstractNum>
-  <w:abstractNum w:abstractNumId="6" w15:restartNumberingAfterBreak="0">
+  <w:abstractNum w:abstractNumId="7" w15:restartNumberingAfterBreak="0">
     <w:nsid w:val="45AD3F50"/>
     <w:multiLevelType w:val="hybridMultilevel"/>
     <w:tmpl w:val="40289512"/>
@@ -2327,7 +2728,7 @@
       </w:rPr>
     </w:lvl>
   </w:abstractNum>
-  <w:abstractNum w:abstractNumId="7" w15:restartNumberingAfterBreak="0">
+  <w:abstractNum w:abstractNumId="8" w15:restartNumberingAfterBreak="0">
     <w:nsid w:val="46B309E4"/>
     <w:multiLevelType w:val="hybridMultilevel"/>
     <w:tmpl w:val="3AF069BE"/>
@@ -2416,7 +2817,120 @@
       </w:pPr>
     </w:lvl>
   </w:abstractNum>
-  <w:abstractNum w:abstractNumId="8" w15:restartNumberingAfterBreak="0">
+  <w:abstractNum w:abstractNumId="9" w15:restartNumberingAfterBreak="0">
+    <w:nsid w:val="6C845CC8"/>
+    <w:multiLevelType w:val="hybridMultilevel"/>
+    <w:tmpl w:val="66E4C8A4"/>
+    <w:lvl w:ilvl="0" w:tplc="0409000B">
+      <w:start w:val="1"/>
+      <w:numFmt w:val="bullet"/>
+      <w:lvlText w:val=""/>
+      <w:lvlJc w:val="left"/>
+      <w:pPr>
+        <w:ind w:left="1600" w:hanging="400"/>
+      </w:pPr>
+      <w:rPr>
+        <w:rFonts w:ascii="Wingdings" w:hAnsi="Wingdings" w:hint="default"/>
+      </w:rPr>
+    </w:lvl>
+    <w:lvl w:ilvl="1" w:tplc="04090003" w:tentative="1">
+      <w:start w:val="1"/>
+      <w:numFmt w:val="bullet"/>
+      <w:lvlText w:val=""/>
+      <w:lvlJc w:val="left"/>
+      <w:pPr>
+        <w:ind w:left="2000" w:hanging="400"/>
+      </w:pPr>
+      <w:rPr>
+        <w:rFonts w:ascii="Wingdings" w:hAnsi="Wingdings" w:hint="default"/>
+      </w:rPr>
+    </w:lvl>
+    <w:lvl w:ilvl="2" w:tplc="04090005" w:tentative="1">
+      <w:start w:val="1"/>
+      <w:numFmt w:val="bullet"/>
+      <w:lvlText w:val=""/>
+      <w:lvlJc w:val="left"/>
+      <w:pPr>
+        <w:ind w:left="2400" w:hanging="400"/>
+      </w:pPr>
+      <w:rPr>
+        <w:rFonts w:ascii="Wingdings" w:hAnsi="Wingdings" w:hint="default"/>
+      </w:rPr>
+    </w:lvl>
+    <w:lvl w:ilvl="3" w:tplc="04090001" w:tentative="1">
+      <w:start w:val="1"/>
+      <w:numFmt w:val="bullet"/>
+      <w:lvlText w:val=""/>
+      <w:lvlJc w:val="left"/>
+      <w:pPr>
+        <w:ind w:left="2800" w:hanging="400"/>
+      </w:pPr>
+      <w:rPr>
+        <w:rFonts w:ascii="Wingdings" w:hAnsi="Wingdings" w:hint="default"/>
+      </w:rPr>
+    </w:lvl>
+    <w:lvl w:ilvl="4" w:tplc="04090003" w:tentative="1">
+      <w:start w:val="1"/>
+      <w:numFmt w:val="bullet"/>
+      <w:lvlText w:val=""/>
+      <w:lvlJc w:val="left"/>
+      <w:pPr>
+        <w:ind w:left="3200" w:hanging="400"/>
+      </w:pPr>
+      <w:rPr>
+        <w:rFonts w:ascii="Wingdings" w:hAnsi="Wingdings" w:hint="default"/>
+      </w:rPr>
+    </w:lvl>
+    <w:lvl w:ilvl="5" w:tplc="04090005" w:tentative="1">
+      <w:start w:val="1"/>
+      <w:numFmt w:val="bullet"/>
+      <w:lvlText w:val=""/>
+      <w:lvlJc w:val="left"/>
+      <w:pPr>
+        <w:ind w:left="3600" w:hanging="400"/>
+      </w:pPr>
+      <w:rPr>
+        <w:rFonts w:ascii="Wingdings" w:hAnsi="Wingdings" w:hint="default"/>
+      </w:rPr>
+    </w:lvl>
+    <w:lvl w:ilvl="6" w:tplc="04090001" w:tentative="1">
+      <w:start w:val="1"/>
+      <w:numFmt w:val="bullet"/>
+      <w:lvlText w:val=""/>
+      <w:lvlJc w:val="left"/>
+      <w:pPr>
+        <w:ind w:left="4000" w:hanging="400"/>
+      </w:pPr>
+      <w:rPr>
+        <w:rFonts w:ascii="Wingdings" w:hAnsi="Wingdings" w:hint="default"/>
+      </w:rPr>
+    </w:lvl>
+    <w:lvl w:ilvl="7" w:tplc="04090003" w:tentative="1">
+      <w:start w:val="1"/>
+      <w:numFmt w:val="bullet"/>
+      <w:lvlText w:val=""/>
+      <w:lvlJc w:val="left"/>
+      <w:pPr>
+        <w:ind w:left="4400" w:hanging="400"/>
+      </w:pPr>
+      <w:rPr>
+        <w:rFonts w:ascii="Wingdings" w:hAnsi="Wingdings" w:hint="default"/>
+      </w:rPr>
+    </w:lvl>
+    <w:lvl w:ilvl="8" w:tplc="04090005" w:tentative="1">
+      <w:start w:val="1"/>
+      <w:numFmt w:val="bullet"/>
+      <w:lvlText w:val=""/>
+      <w:lvlJc w:val="left"/>
+      <w:pPr>
+        <w:ind w:left="4800" w:hanging="400"/>
+      </w:pPr>
+      <w:rPr>
+        <w:rFonts w:ascii="Wingdings" w:hAnsi="Wingdings" w:hint="default"/>
+      </w:rPr>
+    </w:lvl>
+  </w:abstractNum>
+  <w:abstractNum w:abstractNumId="10" w15:restartNumberingAfterBreak="0">
     <w:nsid w:val="6D924688"/>
     <w:multiLevelType w:val="hybridMultilevel"/>
     <w:tmpl w:val="697E9196"/>
@@ -2529,7 +3043,7 @@
       </w:rPr>
     </w:lvl>
   </w:abstractNum>
-  <w:abstractNum w:abstractNumId="9" w15:restartNumberingAfterBreak="0">
+  <w:abstractNum w:abstractNumId="11" w15:restartNumberingAfterBreak="0">
     <w:nsid w:val="73EA2FE5"/>
     <w:multiLevelType w:val="hybridMultilevel"/>
     <w:tmpl w:val="4462DDF2"/>
@@ -2641,7 +3155,7 @@
       </w:rPr>
     </w:lvl>
   </w:abstractNum>
-  <w:abstractNum w:abstractNumId="10" w15:restartNumberingAfterBreak="0">
+  <w:abstractNum w:abstractNumId="12" w15:restartNumberingAfterBreak="0">
     <w:nsid w:val="79D12345"/>
     <w:multiLevelType w:val="hybridMultilevel"/>
     <w:tmpl w:val="1D64C826"/>
@@ -2753,7 +3267,7 @@
       </w:rPr>
     </w:lvl>
   </w:abstractNum>
-  <w:abstractNum w:abstractNumId="11" w15:restartNumberingAfterBreak="0">
+  <w:abstractNum w:abstractNumId="13" w15:restartNumberingAfterBreak="0">
     <w:nsid w:val="7AFF681D"/>
     <w:multiLevelType w:val="hybridMultilevel"/>
     <w:tmpl w:val="EDD6A878"/>
@@ -2865,7 +3379,7 @@
       </w:rPr>
     </w:lvl>
   </w:abstractNum>
-  <w:abstractNum w:abstractNumId="12" w15:restartNumberingAfterBreak="0">
+  <w:abstractNum w:abstractNumId="14" w15:restartNumberingAfterBreak="0">
     <w:nsid w:val="7C66286B"/>
     <w:multiLevelType w:val="hybridMultilevel"/>
     <w:tmpl w:val="A6301780"/>
@@ -2978,43 +3492,49 @@
     </w:lvl>
   </w:abstractNum>
   <w:num w:numId="1">
+    <w:abstractNumId w:val="6"/>
+  </w:num>
+  <w:num w:numId="2">
+    <w:abstractNumId w:val="12"/>
+  </w:num>
+  <w:num w:numId="3">
+    <w:abstractNumId w:val="8"/>
+  </w:num>
+  <w:num w:numId="4">
+    <w:abstractNumId w:val="14"/>
+  </w:num>
+  <w:num w:numId="5">
+    <w:abstractNumId w:val="2"/>
+  </w:num>
+  <w:num w:numId="6">
+    <w:abstractNumId w:val="1"/>
+  </w:num>
+  <w:num w:numId="7">
+    <w:abstractNumId w:val="11"/>
+  </w:num>
+  <w:num w:numId="8">
+    <w:abstractNumId w:val="13"/>
+  </w:num>
+  <w:num w:numId="9">
+    <w:abstractNumId w:val="7"/>
+  </w:num>
+  <w:num w:numId="10">
+    <w:abstractNumId w:val="10"/>
+  </w:num>
+  <w:num w:numId="11">
     <w:abstractNumId w:val="5"/>
   </w:num>
-  <w:num w:numId="2">
-    <w:abstractNumId w:val="10"/>
+  <w:num w:numId="12">
+    <w:abstractNumId w:val="3"/>
   </w:num>
-  <w:num w:numId="3">
-    <w:abstractNumId w:val="7"/>
+  <w:num w:numId="13">
+    <w:abstractNumId w:val="4"/>
   </w:num>
-  <w:num w:numId="4">
-    <w:abstractNumId w:val="12"/>
-  </w:num>
-  <w:num w:numId="5">
-    <w:abstractNumId w:val="1"/>
-  </w:num>
-  <w:num w:numId="6">
+  <w:num w:numId="14">
     <w:abstractNumId w:val="0"/>
   </w:num>
-  <w:num w:numId="7">
+  <w:num w:numId="15">
     <w:abstractNumId w:val="9"/>
-  </w:num>
-  <w:num w:numId="8">
-    <w:abstractNumId w:val="11"/>
-  </w:num>
-  <w:num w:numId="9">
-    <w:abstractNumId w:val="6"/>
-  </w:num>
-  <w:num w:numId="10">
-    <w:abstractNumId w:val="8"/>
-  </w:num>
-  <w:num w:numId="11">
-    <w:abstractNumId w:val="4"/>
-  </w:num>
-  <w:num w:numId="12">
-    <w:abstractNumId w:val="2"/>
-  </w:num>
-  <w:num w:numId="13">
-    <w:abstractNumId w:val="3"/>
   </w:num>
 </w:numbering>
 </file>

--- a/주차별보고서/4주차 보고서.docx
+++ b/주차별보고서/4주차 보고서.docx
@@ -7,13 +7,14 @@
         <w:tblStyle w:val="a3"/>
         <w:tblW w:w="0" w:type="auto"/>
         <w:jc w:val="center"/>
+        <w:tblLayout w:type="fixed"/>
         <w:tblLook w:val="04A0" w:firstRow="1" w:lastRow="0" w:firstColumn="1" w:lastColumn="0" w:noHBand="0" w:noVBand="1"/>
       </w:tblPr>
       <w:tblGrid>
-        <w:gridCol w:w="988"/>
-        <w:gridCol w:w="4819"/>
-        <w:gridCol w:w="955"/>
-        <w:gridCol w:w="2254"/>
+        <w:gridCol w:w="846"/>
+        <w:gridCol w:w="4618"/>
+        <w:gridCol w:w="1205"/>
+        <w:gridCol w:w="2347"/>
       </w:tblGrid>
       <w:tr>
         <w:trPr>
@@ -131,7 +132,7 @@
         </w:trPr>
         <w:tc>
           <w:tcPr>
-            <w:tcW w:w="988" w:type="dxa"/>
+            <w:tcW w:w="846" w:type="dxa"/>
             <w:shd w:val="clear" w:color="auto" w:fill="A6A6A6" w:themeFill="background1" w:themeFillShade="A6"/>
             <w:vAlign w:val="center"/>
           </w:tcPr>
@@ -152,7 +153,7 @@
         </w:tc>
         <w:tc>
           <w:tcPr>
-            <w:tcW w:w="4819" w:type="dxa"/>
+            <w:tcW w:w="4618" w:type="dxa"/>
             <w:vAlign w:val="center"/>
           </w:tcPr>
           <w:p>
@@ -181,7 +182,7 @@
         </w:tc>
         <w:tc>
           <w:tcPr>
-            <w:tcW w:w="955" w:type="dxa"/>
+            <w:tcW w:w="1205" w:type="dxa"/>
             <w:shd w:val="clear" w:color="auto" w:fill="A6A6A6" w:themeFill="background1" w:themeFillShade="A6"/>
             <w:vAlign w:val="center"/>
           </w:tcPr>
@@ -199,7 +200,7 @@
         </w:tc>
         <w:tc>
           <w:tcPr>
-            <w:tcW w:w="2254" w:type="dxa"/>
+            <w:tcW w:w="2347" w:type="dxa"/>
             <w:vAlign w:val="center"/>
           </w:tcPr>
           <w:p>
@@ -222,7 +223,7 @@
         </w:trPr>
         <w:tc>
           <w:tcPr>
-            <w:tcW w:w="988" w:type="dxa"/>
+            <w:tcW w:w="846" w:type="dxa"/>
             <w:vAlign w:val="center"/>
           </w:tcPr>
           <w:p>
@@ -250,7 +251,7 @@
         </w:tc>
         <w:tc>
           <w:tcPr>
-            <w:tcW w:w="8028" w:type="dxa"/>
+            <w:tcW w:w="8170" w:type="dxa"/>
             <w:gridSpan w:val="3"/>
           </w:tcPr>
           <w:p>
@@ -624,7 +625,6 @@
               <w:pStyle w:val="a4"/>
               <w:ind w:leftChars="0" w:left="1600"/>
               <w:rPr>
-                <w:rFonts w:hint="eastAsia"/>
                 <w:szCs w:val="20"/>
               </w:rPr>
             </w:pPr>
@@ -632,7 +632,6 @@
           <w:p>
             <w:pPr>
               <w:rPr>
-                <w:rFonts w:hint="eastAsia"/>
                 <w:b/>
                 <w:bCs/>
                 <w:sz w:val="22"/>
@@ -706,13 +705,15 @@
               <w:rPr>
                 <w:b/>
                 <w:bCs/>
-              </w:rPr>
-            </w:pPr>
-            <w:r>
-              <w:rPr>
-                <w:rFonts w:hint="eastAsia"/>
-                <w:b/>
-                <w:bCs/>
+                <w:strike/>
+              </w:rPr>
+            </w:pPr>
+            <w:r>
+              <w:rPr>
+                <w:rFonts w:hint="eastAsia"/>
+                <w:b/>
+                <w:bCs/>
+                <w:strike/>
               </w:rPr>
               <w:t>플레이어 회전 구현</w:t>
             </w:r>
@@ -735,6 +736,7 @@
                 <w:rFonts w:hint="eastAsia"/>
                 <w:b/>
                 <w:bCs/>
+                <w:strike/>
               </w:rPr>
               <w:t>플레이어</w:t>
             </w:r>
@@ -742,8 +744,16 @@
               <w:rPr>
                 <w:b/>
                 <w:bCs/>
-              </w:rPr>
-              <w:t xml:space="preserve"> 크기와 카메라 위치 조정 (ImGui 사용해서 카메라 조절)</w:t>
+                <w:strike/>
+              </w:rPr>
+              <w:t xml:space="preserve"> 크기와 카메라 위치 조정</w:t>
+            </w:r>
+            <w:r>
+              <w:rPr>
+                <w:b/>
+                <w:bCs/>
+              </w:rPr>
+              <w:t xml:space="preserve"> (ImGui 사용해서 카메라 조절)</w:t>
             </w:r>
           </w:p>
           <w:p>
@@ -757,13 +767,15 @@
               <w:rPr>
                 <w:b/>
                 <w:bCs/>
-              </w:rPr>
-            </w:pPr>
-            <w:r>
-              <w:rPr>
-                <w:rFonts w:hint="eastAsia"/>
-                <w:b/>
-                <w:bCs/>
+                <w:strike/>
+              </w:rPr>
+            </w:pPr>
+            <w:r>
+              <w:rPr>
+                <w:rFonts w:hint="eastAsia"/>
+                <w:b/>
+                <w:bCs/>
+                <w:strike/>
               </w:rPr>
               <w:t xml:space="preserve">플레이어 애니메이션 </w:t>
             </w:r>
@@ -771,6 +783,7 @@
               <w:rPr>
                 <w:b/>
                 <w:bCs/>
+                <w:strike/>
               </w:rPr>
               <w:t>Idle(</w:t>
             </w:r>
@@ -779,6 +792,7 @@
                 <w:rFonts w:hint="eastAsia"/>
                 <w:b/>
                 <w:bCs/>
+                <w:strike/>
               </w:rPr>
               <w:t>공격모드</w:t>
             </w:r>
@@ -786,6 +800,7 @@
               <w:rPr>
                 <w:b/>
                 <w:bCs/>
+                <w:strike/>
               </w:rPr>
               <w:t xml:space="preserve">), die </w:t>
             </w:r>
@@ -794,6 +809,7 @@
                 <w:rFonts w:hint="eastAsia"/>
                 <w:b/>
                 <w:bCs/>
+                <w:strike/>
               </w:rPr>
               <w:t>제외 모두 구현</w:t>
             </w:r>
@@ -809,13 +825,15 @@
               <w:rPr>
                 <w:b/>
                 <w:bCs/>
-              </w:rPr>
-            </w:pPr>
-            <w:r>
-              <w:rPr>
-                <w:rFonts w:hint="eastAsia"/>
-                <w:b/>
-                <w:bCs/>
+                <w:strike/>
+              </w:rPr>
+            </w:pPr>
+            <w:r>
+              <w:rPr>
+                <w:rFonts w:hint="eastAsia"/>
+                <w:b/>
+                <w:bCs/>
+                <w:strike/>
               </w:rPr>
               <w:t>D</w:t>
             </w:r>
@@ -823,6 +841,7 @@
               <w:rPr>
                 <w:b/>
                 <w:bCs/>
+                <w:strike/>
               </w:rPr>
               <w:t xml:space="preserve">X12 Constant Buffer, Root Signature, Index Buffer </w:t>
             </w:r>
@@ -831,23 +850,19 @@
                 <w:rFonts w:hint="eastAsia"/>
                 <w:b/>
                 <w:bCs/>
+                <w:strike/>
               </w:rPr>
               <w:t>부분 공부</w:t>
             </w:r>
           </w:p>
           <w:p>
             <w:pPr>
-              <w:rPr>
-                <w:b/>
-                <w:bCs/>
-              </w:rPr>
-            </w:pPr>
-          </w:p>
-          <w:p>
-            <w:pPr>
-              <w:rPr>
-                <w:b/>
-                <w:bCs/>
+              <w:pStyle w:val="a4"/>
+              <w:ind w:leftChars="0"/>
+              <w:rPr>
+                <w:b/>
+                <w:bCs/>
+                <w:strike/>
               </w:rPr>
             </w:pPr>
           </w:p>
@@ -878,7 +893,7 @@
                 <w:b/>
                 <w:bCs/>
               </w:rPr>
-              <w:t>7</w:t>
+              <w:t>9</w:t>
             </w:r>
             <w:r>
               <w:rPr>
@@ -1026,7 +1041,6 @@
               <w:rPr>
                 <w:rFonts w:hint="eastAsia"/>
               </w:rPr>
-              <w:lastRenderedPageBreak/>
               <w:t>D</w:t>
             </w:r>
             <w:r>
@@ -1061,6 +1075,7 @@
               <w:rPr>
                 <w:rFonts w:hint="eastAsia"/>
               </w:rPr>
+              <w:lastRenderedPageBreak/>
               <w:t>플레이어 이동에 시간값 적용</w:t>
             </w:r>
           </w:p>
@@ -1160,6 +1175,21 @@
               </w:rPr>
               <w:t>프로젝트 추가 중</w:t>
             </w:r>
+            <w:r>
+              <w:rPr>
+                <w:rFonts w:hint="eastAsia"/>
+              </w:rPr>
+              <w:t xml:space="preserve"> </w:t>
+            </w:r>
+            <w:r>
+              <w:t>-&gt; 2</w:t>
+            </w:r>
+            <w:r>
+              <w:rPr>
+                <w:rFonts w:hint="eastAsia"/>
+              </w:rPr>
+              <w:t>월중에 하는 것으로 계획 수정</w:t>
+            </w:r>
           </w:p>
           <w:p>
             <w:pPr>
@@ -1204,6 +1234,194 @@
           </w:p>
           <w:p/>
           <w:p>
+            <w:r>
+              <w:rPr>
+                <w:rFonts w:hint="eastAsia"/>
+              </w:rPr>
+              <w:t>0</w:t>
+            </w:r>
+            <w:r>
+              <w:t>1. 20 (</w:t>
+            </w:r>
+            <w:r>
+              <w:rPr>
+                <w:rFonts w:hint="eastAsia"/>
+              </w:rPr>
+              <w:t>목</w:t>
+            </w:r>
+            <w:r>
+              <w:t>)</w:t>
+            </w:r>
+          </w:p>
+          <w:p>
+            <w:pPr>
+              <w:pStyle w:val="a4"/>
+              <w:numPr>
+                <w:ilvl w:val="0"/>
+                <w:numId w:val="12"/>
+              </w:numPr>
+              <w:spacing w:line="259" w:lineRule="auto"/>
+              <w:ind w:leftChars="0"/>
+            </w:pPr>
+            <w:r>
+              <w:rPr>
+                <w:rFonts w:hint="eastAsia"/>
+              </w:rPr>
+              <w:t xml:space="preserve">플레이어 회전 보간 </w:t>
+            </w:r>
+            <w:r>
+              <w:t xml:space="preserve">(DX </w:t>
+            </w:r>
+            <w:r>
+              <w:rPr>
+                <w:rFonts w:hint="eastAsia"/>
+              </w:rPr>
+              <w:t>l</w:t>
+            </w:r>
+            <w:r>
+              <w:t xml:space="preserve">erp </w:t>
+            </w:r>
+            <w:r>
+              <w:rPr>
+                <w:rFonts w:hint="eastAsia"/>
+              </w:rPr>
+              <w:t>함수 사용</w:t>
+            </w:r>
+            <w:r>
+              <w:t>)</w:t>
+            </w:r>
+          </w:p>
+          <w:p>
+            <w:pPr>
+              <w:pStyle w:val="a4"/>
+              <w:spacing w:line="259" w:lineRule="auto"/>
+              <w:ind w:leftChars="0"/>
+            </w:pPr>
+            <w:r>
+              <w:rPr>
+                <w:rFonts w:hint="eastAsia"/>
+              </w:rPr>
+              <w:t>-</w:t>
+            </w:r>
+            <w:r>
+              <w:t xml:space="preserve">&gt; </w:t>
+            </w:r>
+            <w:r>
+              <w:rPr>
+                <w:rFonts w:hint="eastAsia"/>
+              </w:rPr>
+              <w:t>회전 방향에 대한 버그 있음</w:t>
+            </w:r>
+          </w:p>
+          <w:p/>
+          <w:p>
+            <w:r>
+              <w:rPr>
+                <w:rFonts w:hint="eastAsia"/>
+              </w:rPr>
+              <w:t>0</w:t>
+            </w:r>
+            <w:r>
+              <w:t>1. 20 (</w:t>
+            </w:r>
+            <w:r>
+              <w:rPr>
+                <w:rFonts w:hint="eastAsia"/>
+              </w:rPr>
+              <w:t>금</w:t>
+            </w:r>
+            <w:r>
+              <w:t>)</w:t>
+            </w:r>
+          </w:p>
+          <w:p>
+            <w:pPr>
+              <w:pStyle w:val="a4"/>
+              <w:numPr>
+                <w:ilvl w:val="0"/>
+                <w:numId w:val="12"/>
+              </w:numPr>
+              <w:spacing w:line="259" w:lineRule="auto"/>
+              <w:ind w:leftChars="0"/>
+            </w:pPr>
+            <w:r>
+              <w:rPr>
+                <w:rFonts w:hint="eastAsia"/>
+              </w:rPr>
+              <w:t xml:space="preserve">플레이어 애니메이션 </w:t>
+            </w:r>
+            <w:r>
+              <w:t xml:space="preserve">idle, die </w:t>
+            </w:r>
+            <w:r>
+              <w:rPr>
+                <w:rFonts w:hint="eastAsia"/>
+              </w:rPr>
+              <w:t>제외 모두 구현</w:t>
+            </w:r>
+          </w:p>
+          <w:p/>
+          <w:p>
+            <w:r>
+              <w:rPr>
+                <w:rFonts w:hint="eastAsia"/>
+              </w:rPr>
+              <w:t>0</w:t>
+            </w:r>
+            <w:r>
+              <w:t>1. 20 (</w:t>
+            </w:r>
+            <w:r>
+              <w:rPr>
+                <w:rFonts w:hint="eastAsia"/>
+              </w:rPr>
+              <w:t>토</w:t>
+            </w:r>
+            <w:r>
+              <w:t>)</w:t>
+            </w:r>
+          </w:p>
+          <w:p>
+            <w:pPr>
+              <w:pStyle w:val="a4"/>
+              <w:numPr>
+                <w:ilvl w:val="0"/>
+                <w:numId w:val="12"/>
+              </w:numPr>
+              <w:spacing w:line="259" w:lineRule="auto"/>
+              <w:ind w:leftChars="0"/>
+            </w:pPr>
+            <w:r>
+              <w:rPr>
+                <w:rFonts w:hint="eastAsia"/>
+              </w:rPr>
+              <w:t>플레이어 회전 보간 버그 수정 중</w:t>
+            </w:r>
+          </w:p>
+          <w:p>
+            <w:pPr>
+              <w:pStyle w:val="a4"/>
+              <w:spacing w:line="259" w:lineRule="auto"/>
+              <w:ind w:leftChars="0"/>
+            </w:pPr>
+            <w:r>
+              <w:rPr>
+                <w:rFonts w:hint="eastAsia"/>
+              </w:rPr>
+              <w:t>-</w:t>
+            </w:r>
+            <w:r>
+              <w:t xml:space="preserve">&gt; </w:t>
+            </w:r>
+            <w:r>
+              <w:rPr>
+                <w:rFonts w:hint="eastAsia"/>
+              </w:rPr>
+              <w:t>내적 사용해서 다시 수정해보기로</w:t>
+            </w:r>
+          </w:p>
+          <w:p/>
+          <w:p>
             <w:pPr>
               <w:rPr>
                 <w:b/>
@@ -1258,7 +1476,239 @@
               <w:t>개발 내용</w:t>
             </w:r>
           </w:p>
+          <w:p>
+            <w:pPr>
+              <w:rPr>
+                <w:b/>
+                <w:bCs/>
+              </w:rPr>
+            </w:pPr>
+            <w:r>
+              <w:rPr>
+                <w:noProof/>
+              </w:rPr>
+              <w:lastRenderedPageBreak/>
+              <w:drawing>
+                <wp:inline distT="0" distB="0" distL="0" distR="0" wp14:anchorId="5B65AA04" wp14:editId="4DA8F080">
+                  <wp:extent cx="5194836" cy="3933825"/>
+                  <wp:effectExtent l="0" t="0" r="6350" b="0"/>
+                  <wp:docPr id="1" name="그림 1"/>
+                  <wp:cNvGraphicFramePr>
+                    <a:graphicFrameLocks xmlns:a="http://schemas.openxmlformats.org/drawingml/2006/main" noChangeAspect="1"/>
+                  </wp:cNvGraphicFramePr>
+                  <a:graphic xmlns:a="http://schemas.openxmlformats.org/drawingml/2006/main">
+                    <a:graphicData uri="http://schemas.openxmlformats.org/drawingml/2006/picture">
+                      <pic:pic xmlns:pic="http://schemas.openxmlformats.org/drawingml/2006/picture">
+                        <pic:nvPicPr>
+                          <pic:cNvPr id="1" name=""/>
+                          <pic:cNvPicPr/>
+                        </pic:nvPicPr>
+                        <pic:blipFill>
+                          <a:blip r:embed="rId7"/>
+                          <a:stretch>
+                            <a:fillRect/>
+                          </a:stretch>
+                        </pic:blipFill>
+                        <pic:spPr>
+                          <a:xfrm>
+                            <a:off x="0" y="0"/>
+                            <a:ext cx="5194836" cy="3933825"/>
+                          </a:xfrm>
+                          <a:prstGeom prst="rect">
+                            <a:avLst/>
+                          </a:prstGeom>
+                        </pic:spPr>
+                      </pic:pic>
+                    </a:graphicData>
+                  </a:graphic>
+                </wp:inline>
+              </w:drawing>
+            </w:r>
+          </w:p>
+          <w:p>
+            <w:pPr>
+              <w:pStyle w:val="a4"/>
+              <w:numPr>
+                <w:ilvl w:val="0"/>
+                <w:numId w:val="19"/>
+              </w:numPr>
+              <w:ind w:leftChars="0"/>
+            </w:pPr>
+            <w:r>
+              <w:rPr>
+                <w:rFonts w:hint="eastAsia"/>
+              </w:rPr>
+              <w:t>맵에 배치된 오브젝트들에 그림자를 렌더링 했다.</w:t>
+            </w:r>
+          </w:p>
           <w:p/>
+          <w:p/>
+          <w:p>
+            <w:r>
+              <w:rPr>
+                <w:noProof/>
+              </w:rPr>
+              <w:drawing>
+                <wp:inline distT="0" distB="0" distL="0" distR="0" wp14:anchorId="17B45526" wp14:editId="7C336320">
+                  <wp:extent cx="2657475" cy="2228850"/>
+                  <wp:effectExtent l="0" t="0" r="9525" b="0"/>
+                  <wp:docPr id="2" name="그림 2"/>
+                  <wp:cNvGraphicFramePr>
+                    <a:graphicFrameLocks xmlns:a="http://schemas.openxmlformats.org/drawingml/2006/main" noChangeAspect="1"/>
+                  </wp:cNvGraphicFramePr>
+                  <a:graphic xmlns:a="http://schemas.openxmlformats.org/drawingml/2006/main">
+                    <a:graphicData uri="http://schemas.openxmlformats.org/drawingml/2006/picture">
+                      <pic:pic xmlns:pic="http://schemas.openxmlformats.org/drawingml/2006/picture">
+                        <pic:nvPicPr>
+                          <pic:cNvPr id="1" name=""/>
+                          <pic:cNvPicPr/>
+                        </pic:nvPicPr>
+                        <pic:blipFill>
+                          <a:blip r:embed="rId8"/>
+                          <a:stretch>
+                            <a:fillRect/>
+                          </a:stretch>
+                        </pic:blipFill>
+                        <pic:spPr>
+                          <a:xfrm>
+                            <a:off x="0" y="0"/>
+                            <a:ext cx="2657475" cy="2228850"/>
+                          </a:xfrm>
+                          <a:prstGeom prst="rect">
+                            <a:avLst/>
+                          </a:prstGeom>
+                        </pic:spPr>
+                      </pic:pic>
+                    </a:graphicData>
+                  </a:graphic>
+                </wp:inline>
+              </w:drawing>
+            </w:r>
+          </w:p>
+          <w:p>
+            <w:pPr>
+              <w:pStyle w:val="a4"/>
+              <w:numPr>
+                <w:ilvl w:val="0"/>
+                <w:numId w:val="18"/>
+              </w:numPr>
+              <w:ind w:leftChars="0"/>
+            </w:pPr>
+            <w:r>
+              <w:rPr>
+                <w:rFonts w:hint="eastAsia"/>
+              </w:rPr>
+              <w:t>또한 플레이어의 그림자도 동적으로 그려진다.</w:t>
+            </w:r>
+          </w:p>
+          <w:p/>
+          <w:p>
+            <w:pPr>
+              <w:pStyle w:val="a4"/>
+              <w:numPr>
+                <w:ilvl w:val="0"/>
+                <w:numId w:val="18"/>
+              </w:numPr>
+              <w:ind w:leftChars="0"/>
+            </w:pPr>
+            <w:r>
+              <w:rPr>
+                <w:rFonts w:hint="eastAsia"/>
+              </w:rPr>
+              <w:t xml:space="preserve">그림자 최적화를 위하여 깊이버퍼를 기록하는 그림자맵 </w:t>
+            </w:r>
+            <w:r>
+              <w:t>2</w:t>
+            </w:r>
+            <w:r>
+              <w:rPr>
+                <w:rFonts w:hint="eastAsia"/>
+              </w:rPr>
+              <w:t>개를 만들고,</w:t>
+            </w:r>
+            <w:r>
+              <w:t xml:space="preserve"> </w:t>
+            </w:r>
+            <w:r>
+              <w:rPr>
+                <w:rFonts w:hint="eastAsia"/>
+              </w:rPr>
+              <w:t>1번 그림자 맵에 정적 오브젝트들(맵</w:t>
+            </w:r>
+            <w:r>
+              <w:t>)</w:t>
+            </w:r>
+            <w:r>
+              <w:rPr>
+                <w:rFonts w:hint="eastAsia"/>
+              </w:rPr>
+              <w:t>을 딱 한 번 만 기록하고, 동적 오브젝트(플레이어</w:t>
+            </w:r>
+            <w:r>
+              <w:t>)</w:t>
+            </w:r>
+            <w:r>
+              <w:rPr>
+                <w:rFonts w:hint="eastAsia"/>
+              </w:rPr>
+              <w:t xml:space="preserve">는 </w:t>
+            </w:r>
+            <w:r>
+              <w:t>2</w:t>
+            </w:r>
+            <w:r>
+              <w:rPr>
+                <w:rFonts w:hint="eastAsia"/>
+              </w:rPr>
+              <w:t>번 그림자 맵에 그리는데,</w:t>
+            </w:r>
+            <w:r>
+              <w:t xml:space="preserve"> 1</w:t>
+            </w:r>
+            <w:r>
+              <w:rPr>
+                <w:rFonts w:hint="eastAsia"/>
+              </w:rPr>
+              <w:t xml:space="preserve">번에 있던 깊이 정보를 </w:t>
+            </w:r>
+            <w:r>
+              <w:t>2</w:t>
+            </w:r>
+            <w:r>
+              <w:rPr>
+                <w:rFonts w:hint="eastAsia"/>
+              </w:rPr>
+              <w:t>번으로 복사 후 동적 오브젝트를 그린다.</w:t>
+            </w:r>
+          </w:p>
+          <w:p>
+            <w:pPr>
+              <w:pStyle w:val="a4"/>
+              <w:numPr>
+                <w:ilvl w:val="0"/>
+                <w:numId w:val="18"/>
+              </w:numPr>
+              <w:ind w:leftChars="0"/>
+            </w:pPr>
+            <w:r>
+              <w:rPr>
+                <w:rFonts w:hint="eastAsia"/>
+              </w:rPr>
+              <w:t>이로 인해 매 프레임 모든 맵 오브젝트 렌더링하는 비용을 깊이 맵 하나만 복사하는 비용으로 줄었다.</w:t>
+            </w:r>
+            <w:r>
+              <w:t xml:space="preserve"> (</w:t>
+            </w:r>
+            <w:r>
+              <w:rPr>
+                <w:rFonts w:hint="eastAsia"/>
+              </w:rPr>
+              <w:t>아직 정확한 프레임 차이 확인 못함</w:t>
+            </w:r>
+            <w:r>
+              <w:t>)</w:t>
+            </w:r>
+          </w:p>
         </w:tc>
       </w:tr>
       <w:tr>
@@ -1268,7 +1718,7 @@
         </w:trPr>
         <w:tc>
           <w:tcPr>
-            <w:tcW w:w="988" w:type="dxa"/>
+            <w:tcW w:w="846" w:type="dxa"/>
             <w:vAlign w:val="center"/>
           </w:tcPr>
           <w:p>
@@ -1297,7 +1747,7 @@
         </w:tc>
         <w:tc>
           <w:tcPr>
-            <w:tcW w:w="8028" w:type="dxa"/>
+            <w:tcW w:w="8170" w:type="dxa"/>
             <w:gridSpan w:val="3"/>
           </w:tcPr>
           <w:p>
@@ -1341,107 +1791,299 @@
           </w:p>
           <w:p>
             <w:pPr>
-              <w:rPr>
-                <w:b/>
-                <w:bCs/>
+              <w:pStyle w:val="a4"/>
+              <w:numPr>
+                <w:ilvl w:val="0"/>
+                <w:numId w:val="16"/>
+              </w:numPr>
+              <w:ind w:leftChars="0"/>
+              <w:rPr>
                 <w:sz w:val="22"/>
                 <w:szCs w:val="24"/>
               </w:rPr>
             </w:pPr>
-          </w:p>
-          <w:p>
-            <w:pPr>
-              <w:rPr>
-                <w:b/>
-                <w:bCs/>
+            <w:r>
+              <w:rPr>
+                <w:rFonts w:hint="eastAsia"/>
                 <w:sz w:val="22"/>
                 <w:szCs w:val="24"/>
               </w:rPr>
-            </w:pPr>
-            <w:r>
-              <w:rPr>
-                <w:rFonts w:hint="eastAsia"/>
-                <w:b/>
-                <w:bCs/>
+              <w:t xml:space="preserve">브랜치 합치기 </w:t>
+            </w:r>
+            <w:r>
+              <w:rPr>
                 <w:sz w:val="22"/>
                 <w:szCs w:val="24"/>
               </w:rPr>
-              <w:t>[</w:t>
-            </w:r>
-            <w:r>
-              <w:rPr>
-                <w:b/>
-                <w:bCs/>
+              <w:t>(</w:t>
+            </w:r>
+            <w:r>
+              <w:rPr>
+                <w:rFonts w:hint="eastAsia"/>
                 <w:sz w:val="22"/>
                 <w:szCs w:val="24"/>
               </w:rPr>
-              <w:t xml:space="preserve">1] </w:t>
-            </w:r>
-            <w:r>
-              <w:rPr>
-                <w:rFonts w:hint="eastAsia"/>
-                <w:b/>
-                <w:bCs/>
+              <w:t>그림자,</w:t>
+            </w:r>
+            <w:r>
+              <w:rPr>
                 <w:sz w:val="22"/>
                 <w:szCs w:val="24"/>
               </w:rPr>
-              <w:t>윤성주</w:t>
-            </w:r>
-          </w:p>
-          <w:p>
-            <w:r>
-              <w:rPr>
-                <w:rFonts w:hint="eastAsia"/>
-              </w:rPr>
-              <w:t>주간 목표</w:t>
-            </w:r>
-          </w:p>
-          <w:p/>
-          <w:p>
-            <w:pPr>
-              <w:rPr>
-                <w:b/>
-                <w:bCs/>
+              <w:t xml:space="preserve"> </w:t>
+            </w:r>
+            <w:r>
+              <w:rPr>
+                <w:rFonts w:hint="eastAsia"/>
                 <w:sz w:val="22"/>
                 <w:szCs w:val="24"/>
               </w:rPr>
-            </w:pPr>
-            <w:r>
-              <w:rPr>
-                <w:rFonts w:hint="eastAsia"/>
-                <w:b/>
-                <w:bCs/>
+              <w:t xml:space="preserve">애니메이션 작업 </w:t>
+            </w:r>
+            <w:r>
+              <w:rPr>
                 <w:sz w:val="22"/>
                 <w:szCs w:val="24"/>
               </w:rPr>
-              <w:t>[</w:t>
-            </w:r>
-            <w:r>
+              <w:t>merge)</w:t>
+            </w:r>
+          </w:p>
+          <w:p>
+            <w:pPr>
+              <w:pStyle w:val="a4"/>
+              <w:ind w:leftChars="0"/>
               <w:rPr>
                 <w:b/>
                 <w:bCs/>
                 <w:sz w:val="22"/>
                 <w:szCs w:val="24"/>
               </w:rPr>
-              <w:t xml:space="preserve">2] </w:t>
-            </w:r>
-            <w:r>
-              <w:rPr>
-                <w:rFonts w:hint="eastAsia"/>
+            </w:pPr>
+          </w:p>
+          <w:p>
+            <w:pPr>
+              <w:rPr>
                 <w:b/>
                 <w:bCs/>
                 <w:sz w:val="22"/>
                 <w:szCs w:val="24"/>
               </w:rPr>
+            </w:pPr>
+            <w:r>
+              <w:rPr>
+                <w:rFonts w:hint="eastAsia"/>
+                <w:b/>
+                <w:bCs/>
+                <w:sz w:val="22"/>
+                <w:szCs w:val="24"/>
+              </w:rPr>
+              <w:t>[</w:t>
+            </w:r>
+            <w:r>
+              <w:rPr>
+                <w:b/>
+                <w:bCs/>
+                <w:sz w:val="22"/>
+                <w:szCs w:val="24"/>
+              </w:rPr>
+              <w:t xml:space="preserve">1] </w:t>
+            </w:r>
+            <w:r>
+              <w:rPr>
+                <w:rFonts w:hint="eastAsia"/>
+                <w:b/>
+                <w:bCs/>
+                <w:sz w:val="22"/>
+                <w:szCs w:val="24"/>
+              </w:rPr>
+              <w:t>윤성주</w:t>
+            </w:r>
+          </w:p>
+          <w:p>
+            <w:r>
+              <w:rPr>
+                <w:rFonts w:hint="eastAsia"/>
+              </w:rPr>
+              <w:t>주간 목표</w:t>
+            </w:r>
+          </w:p>
+          <w:p>
+            <w:pPr>
+              <w:pStyle w:val="a4"/>
+              <w:numPr>
+                <w:ilvl w:val="0"/>
+                <w:numId w:val="22"/>
+              </w:numPr>
+              <w:ind w:leftChars="0"/>
+            </w:pPr>
+            <w:r>
+              <w:t>DX12 Input과 Timer, Material, Component, Scene 부분 공부</w:t>
+            </w:r>
+          </w:p>
+          <w:p>
+            <w:pPr>
+              <w:pStyle w:val="a4"/>
+              <w:numPr>
+                <w:ilvl w:val="0"/>
+                <w:numId w:val="22"/>
+              </w:numPr>
+              <w:ind w:leftChars="0"/>
+            </w:pPr>
+            <w:r>
+              <w:rPr>
+                <w:rFonts w:hint="eastAsia"/>
+              </w:rPr>
+              <w:t xml:space="preserve">플레이어 </w:t>
+            </w:r>
+            <w:r>
+              <w:t xml:space="preserve">idle -&gt; run </w:t>
+            </w:r>
+            <w:r>
+              <w:rPr>
+                <w:rFonts w:hint="eastAsia"/>
+              </w:rPr>
+              <w:t>애니메이션 블렌딩</w:t>
+            </w:r>
+          </w:p>
+          <w:p>
+            <w:pPr>
+              <w:pStyle w:val="a4"/>
+              <w:numPr>
+                <w:ilvl w:val="0"/>
+                <w:numId w:val="22"/>
+              </w:numPr>
+              <w:ind w:leftChars="0"/>
+            </w:pPr>
+            <w:r>
+              <w:rPr>
+                <w:rFonts w:hint="eastAsia"/>
+              </w:rPr>
+              <w:t xml:space="preserve">플레이어 </w:t>
+            </w:r>
+            <w:r>
+              <w:t xml:space="preserve">idle </w:t>
+            </w:r>
+            <w:r>
+              <w:rPr>
+                <w:rFonts w:hint="eastAsia"/>
+              </w:rPr>
+              <w:t xml:space="preserve">구현 </w:t>
+            </w:r>
+            <w:r>
+              <w:t>(</w:t>
+            </w:r>
+            <w:r>
+              <w:rPr>
+                <w:rFonts w:hint="eastAsia"/>
+              </w:rPr>
+              <w:t xml:space="preserve">공격 모드일 때의 </w:t>
+            </w:r>
+            <w:r>
+              <w:t>idle)</w:t>
+            </w:r>
+          </w:p>
+          <w:p>
+            <w:pPr>
+              <w:pStyle w:val="a4"/>
+              <w:numPr>
+                <w:ilvl w:val="0"/>
+                <w:numId w:val="22"/>
+              </w:numPr>
+              <w:ind w:leftChars="0"/>
+            </w:pPr>
+            <w:r>
+              <w:rPr>
+                <w:rFonts w:hint="eastAsia"/>
+              </w:rPr>
+              <w:t>플레이어 회전 보간 버그 수정</w:t>
+            </w:r>
+          </w:p>
+          <w:p>
+            <w:pPr>
+              <w:ind w:left="400"/>
+            </w:pPr>
+          </w:p>
+          <w:p>
+            <w:pPr>
+              <w:rPr>
+                <w:b/>
+                <w:bCs/>
+                <w:sz w:val="22"/>
+                <w:szCs w:val="24"/>
+              </w:rPr>
+            </w:pPr>
+            <w:r>
+              <w:rPr>
+                <w:rFonts w:hint="eastAsia"/>
+                <w:b/>
+                <w:bCs/>
+                <w:sz w:val="22"/>
+                <w:szCs w:val="24"/>
+              </w:rPr>
+              <w:t>[</w:t>
+            </w:r>
+            <w:r>
+              <w:rPr>
+                <w:b/>
+                <w:bCs/>
+                <w:sz w:val="22"/>
+                <w:szCs w:val="24"/>
+              </w:rPr>
+              <w:t xml:space="preserve">2] </w:t>
+            </w:r>
+            <w:r>
+              <w:rPr>
+                <w:rFonts w:hint="eastAsia"/>
+                <w:b/>
+                <w:bCs/>
+                <w:sz w:val="22"/>
+                <w:szCs w:val="24"/>
+              </w:rPr>
               <w:t>최경훈</w:t>
             </w:r>
           </w:p>
           <w:p>
-            <w:r>
-              <w:rPr>
-                <w:rFonts w:hint="eastAsia"/>
-              </w:rPr>
-              <w:t>주간 목표</w:t>
+            <w:pPr>
+              <w:pStyle w:val="a4"/>
+              <w:numPr>
+                <w:ilvl w:val="0"/>
+                <w:numId w:val="17"/>
+              </w:numPr>
+              <w:ind w:leftChars="0"/>
+            </w:pPr>
+            <w:r>
+              <w:rPr>
+                <w:rFonts w:hint="eastAsia"/>
+              </w:rPr>
+              <w:t>현재 그림자가 어색한 부분이 있어서 이를 해결할 것.</w:t>
+            </w:r>
+          </w:p>
+          <w:p>
+            <w:pPr>
+              <w:pStyle w:val="a4"/>
+              <w:numPr>
+                <w:ilvl w:val="0"/>
+                <w:numId w:val="17"/>
+              </w:numPr>
+              <w:ind w:leftChars="0"/>
+            </w:pPr>
+            <w:r>
+              <w:rPr>
+                <w:rFonts w:hint="eastAsia"/>
+              </w:rPr>
+              <w:t>보다 많은 오브젝트를 배치하고 그림자 렌더링을 했을 때 프레임을 확인해 볼 것.</w:t>
+            </w:r>
+            <w:r>
+              <w:t xml:space="preserve"> (</w:t>
+            </w:r>
+            <w:r>
+              <w:rPr>
+                <w:rFonts w:hint="eastAsia"/>
+              </w:rPr>
+              <w:t>최적화 효과가 있는지</w:t>
+            </w:r>
+            <w:r>
+              <w:t>)</w:t>
             </w:r>
           </w:p>
           <w:p>
@@ -1459,7 +2101,7 @@
         </w:trPr>
         <w:tc>
           <w:tcPr>
-            <w:tcW w:w="988" w:type="dxa"/>
+            <w:tcW w:w="846" w:type="dxa"/>
             <w:vAlign w:val="center"/>
           </w:tcPr>
           <w:p>
@@ -1476,7 +2118,7 @@
         </w:tc>
         <w:tc>
           <w:tcPr>
-            <w:tcW w:w="8028" w:type="dxa"/>
+            <w:tcW w:w="8170" w:type="dxa"/>
             <w:gridSpan w:val="3"/>
           </w:tcPr>
           <w:p>
@@ -1769,7 +2411,7 @@
               <w:pStyle w:val="a4"/>
               <w:numPr>
                 <w:ilvl w:val="0"/>
-                <w:numId w:val="2"/>
+                <w:numId w:val="21"/>
               </w:numPr>
               <w:ind w:leftChars="0"/>
             </w:pPr>
@@ -1777,25 +2419,7 @@
               <w:rPr>
                 <w:rFonts w:hint="eastAsia"/>
               </w:rPr>
-              <w:t xml:space="preserve">유니티에서 모델을 </w:t>
-            </w:r>
-            <w:r>
-              <w:t>bin</w:t>
-            </w:r>
-            <w:r>
-              <w:rPr>
-                <w:rFonts w:hint="eastAsia"/>
-              </w:rPr>
-              <w:t>으로 만들 때 T</w:t>
-            </w:r>
-            <w:r>
-              <w:t>ransform</w:t>
-            </w:r>
-            <w:r>
-              <w:rPr>
-                <w:rFonts w:hint="eastAsia"/>
-              </w:rPr>
-              <w:t>을 초기화 하지 않는 바람에 로컬 좌표계가 원점이 아니었다.</w:t>
+              <w:t>플레이어 모델이 칼까지 합쳐진 모델인데,</w:t>
             </w:r>
             <w:r>
               <w:t xml:space="preserve"> </w:t>
@@ -1804,20 +2428,131 @@
               <w:rPr>
                 <w:rFonts w:hint="eastAsia"/>
               </w:rPr>
-              <w:t xml:space="preserve">그래서 클라에 배치했을 때 이상한 곳에 </w:t>
-            </w:r>
-            <w:r>
-              <w:rPr>
-                <w:rFonts w:hint="eastAsia"/>
+              <w:t>이를 렌더링 할 때 V</w:t>
+            </w:r>
+            <w:r>
+              <w:t>S, PS</w:t>
+            </w:r>
+            <w:r>
+              <w:rPr>
+                <w:rFonts w:hint="eastAsia"/>
+              </w:rPr>
+              <w:t>가 달라서 이를 해결하기 위해 렌더링 하는 코드를 많이 수정했다.</w:t>
+            </w:r>
+          </w:p>
+          <w:p>
+            <w:r>
+              <w:rPr>
+                <w:noProof/>
               </w:rPr>
               <w:lastRenderedPageBreak/>
-              <w:t>배치가 됐었다.</w:t>
-            </w:r>
-            <w:r>
-              <w:t>.</w:t>
-            </w:r>
-          </w:p>
-          <w:p/>
+              <w:drawing>
+                <wp:inline distT="0" distB="0" distL="0" distR="0" wp14:anchorId="6E755E52" wp14:editId="27B0558B">
+                  <wp:extent cx="4649953" cy="3238500"/>
+                  <wp:effectExtent l="0" t="0" r="0" b="0"/>
+                  <wp:docPr id="3" name="그림 3"/>
+                  <wp:cNvGraphicFramePr>
+                    <a:graphicFrameLocks xmlns:a="http://schemas.openxmlformats.org/drawingml/2006/main" noChangeAspect="1"/>
+                  </wp:cNvGraphicFramePr>
+                  <a:graphic xmlns:a="http://schemas.openxmlformats.org/drawingml/2006/main">
+                    <a:graphicData uri="http://schemas.openxmlformats.org/drawingml/2006/picture">
+                      <pic:pic xmlns:pic="http://schemas.openxmlformats.org/drawingml/2006/picture">
+                        <pic:nvPicPr>
+                          <pic:cNvPr id="1" name=""/>
+                          <pic:cNvPicPr/>
+                        </pic:nvPicPr>
+                        <pic:blipFill>
+                          <a:blip r:embed="rId9"/>
+                          <a:stretch>
+                            <a:fillRect/>
+                          </a:stretch>
+                        </pic:blipFill>
+                        <pic:spPr>
+                          <a:xfrm>
+                            <a:off x="0" y="0"/>
+                            <a:ext cx="4655780" cy="3242558"/>
+                          </a:xfrm>
+                          <a:prstGeom prst="rect">
+                            <a:avLst/>
+                          </a:prstGeom>
+                        </pic:spPr>
+                      </pic:pic>
+                    </a:graphicData>
+                  </a:graphic>
+                </wp:inline>
+              </w:drawing>
+            </w:r>
+          </w:p>
+          <w:p>
+            <w:pPr>
+              <w:pStyle w:val="a4"/>
+              <w:numPr>
+                <w:ilvl w:val="0"/>
+                <w:numId w:val="20"/>
+              </w:numPr>
+              <w:ind w:leftChars="0"/>
+            </w:pPr>
+            <w:r>
+              <w:rPr>
+                <w:rFonts w:hint="eastAsia"/>
+              </w:rPr>
+              <w:t>현재 모델 1개를 같은 오브젝트가 공유하며 렌더링 하고 있는데,</w:t>
+            </w:r>
+            <w:r>
+              <w:t xml:space="preserve"> </w:t>
+            </w:r>
+            <w:r>
+              <w:rPr>
+                <w:rFonts w:hint="eastAsia"/>
+              </w:rPr>
+              <w:t xml:space="preserve">사진처럼 모델 </w:t>
+            </w:r>
+            <w:r>
+              <w:t>1</w:t>
+            </w:r>
+            <w:r>
+              <w:rPr>
+                <w:rFonts w:hint="eastAsia"/>
+              </w:rPr>
+              <w:t xml:space="preserve">개에 그림자가 </w:t>
+            </w:r>
+            <w:r>
+              <w:t>1</w:t>
+            </w:r>
+            <w:r>
+              <w:rPr>
+                <w:rFonts w:hint="eastAsia"/>
+              </w:rPr>
+              <w:t>개씩만 그려지는 현상이 있었다.</w:t>
+            </w:r>
+            <w:r>
+              <w:t xml:space="preserve"> </w:t>
+            </w:r>
+            <w:r>
+              <w:rPr>
+                <w:rFonts w:hint="eastAsia"/>
+              </w:rPr>
+              <w:t>이를 해결하는데 어려움이 있어 이용희 교수님께 질문을 하여 계층구조의 행렬 변환에 문제가 있었다는 것을 깨달았다.</w:t>
+            </w:r>
+            <w:r>
+              <w:t xml:space="preserve"> </w:t>
+            </w:r>
+            <w:r>
+              <w:rPr>
+                <w:rFonts w:hint="eastAsia"/>
+              </w:rPr>
+              <w:t>계층구조에 익숙하지 않은 듯하여,</w:t>
+            </w:r>
+            <w:r>
+              <w:t xml:space="preserve"> </w:t>
+            </w:r>
+            <w:r>
+              <w:rPr>
+                <w:rFonts w:hint="eastAsia"/>
+              </w:rPr>
+              <w:t>좀 더 공부를 해야겠다.</w:t>
+            </w:r>
+          </w:p>
         </w:tc>
       </w:tr>
     </w:tbl>
@@ -1886,6 +2621,118 @@
 <file path=word/numbering.xml><?xml version="1.0" encoding="utf-8"?>
 <w:numbering xmlns:wpc="http://schemas.microsoft.com/office/word/2010/wordprocessingCanvas" xmlns:cx="http://schemas.microsoft.com/office/drawing/2014/chartex" xmlns:cx1="http://schemas.microsoft.com/office/drawing/2015/9/8/chartex" xmlns:cx2="http://schemas.microsoft.com/office/drawing/2015/10/21/chartex" xmlns:cx3="http://schemas.microsoft.com/office/drawing/2016/5/9/chartex" xmlns:cx4="http://schemas.microsoft.com/office/drawing/2016/5/10/chartex" xmlns:cx5="http://schemas.microsoft.com/office/drawing/2016/5/11/chartex" xmlns:cx6="http://schemas.microsoft.com/office/drawing/2016/5/12/chartex" xmlns:cx7="http://schemas.microsoft.com/office/drawing/2016/5/13/chartex" xmlns:cx8="http://schemas.microsoft.com/office/drawing/2016/5/14/chartex" xmlns:mc="http://schemas.openxmlformats.org/markup-compatibility/2006" xmlns:aink="http://schemas.microsoft.com/office/drawing/2016/ink" xmlns:am3d="http://schemas.microsoft.com/office/drawing/2017/model3d" xmlns:o="urn:schemas-microsoft-com:office:office" xmlns:r="http://schemas.openxmlformats.org/officeDocument/2006/relationships" xmlns:m="http://schemas.openxmlformats.org/officeDocument/2006/math" xmlns:v="urn:schemas-microsoft-com:vml" xmlns:wp14="http://schemas.microsoft.com/office/word/2010/wordprocessingDrawing" xmlns:wp="http://schemas.openxmlformats.org/drawingml/2006/wordprocessingDrawing" xmlns:w10="urn:schemas-microsoft-com:office:word" xmlns:w="http://schemas.openxmlformats.org/wordprocessingml/2006/main" xmlns:w14="http://schemas.microsoft.com/office/word/2010/wordml" xmlns:w15="http://schemas.microsoft.com/office/word/2012/wordml" xmlns:w16cex="http://schemas.microsoft.com/office/word/2018/wordml/cex" xmlns:w16cid="http://schemas.microsoft.com/office/word/2016/wordml/cid" xmlns:w16="http://schemas.microsoft.com/office/word/2018/wordml" xmlns:w16sdtdh="http://schemas.microsoft.com/office/word/2020/wordml/sdtdatahash" xmlns:w16se="http://schemas.microsoft.com/office/word/2015/wordml/symex" xmlns:wpg="http://schemas.microsoft.com/office/word/2010/wordprocessingGroup" xmlns:wpi="http://schemas.microsoft.com/office/word/2010/wordprocessingInk" xmlns:wne="http://schemas.microsoft.com/office/word/2006/wordml" xmlns:wps="http://schemas.microsoft.com/office/word/2010/wordprocessingShape" mc:Ignorable="w14 w15 w16se w16cid w16 w16cex w16sdtdh wp14">
   <w:abstractNum w:abstractNumId="0" w15:restartNumberingAfterBreak="0">
+    <w:nsid w:val="15B04715"/>
+    <w:multiLevelType w:val="hybridMultilevel"/>
+    <w:tmpl w:val="4698AE0E"/>
+    <w:lvl w:ilvl="0" w:tplc="EDE4D420">
+      <w:numFmt w:val="bullet"/>
+      <w:lvlText w:val="-"/>
+      <w:lvlJc w:val="left"/>
+      <w:pPr>
+        <w:ind w:left="800" w:hanging="400"/>
+      </w:pPr>
+      <w:rPr>
+        <w:rFonts w:ascii="맑은 고딕" w:eastAsia="맑은 고딕" w:hAnsi="맑은 고딕" w:cstheme="minorBidi" w:hint="eastAsia"/>
+      </w:rPr>
+    </w:lvl>
+    <w:lvl w:ilvl="1" w:tplc="04090003" w:tentative="1">
+      <w:start w:val="1"/>
+      <w:numFmt w:val="bullet"/>
+      <w:lvlText w:val=""/>
+      <w:lvlJc w:val="left"/>
+      <w:pPr>
+        <w:ind w:left="1200" w:hanging="400"/>
+      </w:pPr>
+      <w:rPr>
+        <w:rFonts w:ascii="Wingdings" w:hAnsi="Wingdings" w:hint="default"/>
+      </w:rPr>
+    </w:lvl>
+    <w:lvl w:ilvl="2" w:tplc="04090005" w:tentative="1">
+      <w:start w:val="1"/>
+      <w:numFmt w:val="bullet"/>
+      <w:lvlText w:val=""/>
+      <w:lvlJc w:val="left"/>
+      <w:pPr>
+        <w:ind w:left="1600" w:hanging="400"/>
+      </w:pPr>
+      <w:rPr>
+        <w:rFonts w:ascii="Wingdings" w:hAnsi="Wingdings" w:hint="default"/>
+      </w:rPr>
+    </w:lvl>
+    <w:lvl w:ilvl="3" w:tplc="04090001" w:tentative="1">
+      <w:start w:val="1"/>
+      <w:numFmt w:val="bullet"/>
+      <w:lvlText w:val=""/>
+      <w:lvlJc w:val="left"/>
+      <w:pPr>
+        <w:ind w:left="2000" w:hanging="400"/>
+      </w:pPr>
+      <w:rPr>
+        <w:rFonts w:ascii="Wingdings" w:hAnsi="Wingdings" w:hint="default"/>
+      </w:rPr>
+    </w:lvl>
+    <w:lvl w:ilvl="4" w:tplc="04090003" w:tentative="1">
+      <w:start w:val="1"/>
+      <w:numFmt w:val="bullet"/>
+      <w:lvlText w:val=""/>
+      <w:lvlJc w:val="left"/>
+      <w:pPr>
+        <w:ind w:left="2400" w:hanging="400"/>
+      </w:pPr>
+      <w:rPr>
+        <w:rFonts w:ascii="Wingdings" w:hAnsi="Wingdings" w:hint="default"/>
+      </w:rPr>
+    </w:lvl>
+    <w:lvl w:ilvl="5" w:tplc="04090005" w:tentative="1">
+      <w:start w:val="1"/>
+      <w:numFmt w:val="bullet"/>
+      <w:lvlText w:val=""/>
+      <w:lvlJc w:val="left"/>
+      <w:pPr>
+        <w:ind w:left="2800" w:hanging="400"/>
+      </w:pPr>
+      <w:rPr>
+        <w:rFonts w:ascii="Wingdings" w:hAnsi="Wingdings" w:hint="default"/>
+      </w:rPr>
+    </w:lvl>
+    <w:lvl w:ilvl="6" w:tplc="04090001" w:tentative="1">
+      <w:start w:val="1"/>
+      <w:numFmt w:val="bullet"/>
+      <w:lvlText w:val=""/>
+      <w:lvlJc w:val="left"/>
+      <w:pPr>
+        <w:ind w:left="3200" w:hanging="400"/>
+      </w:pPr>
+      <w:rPr>
+        <w:rFonts w:ascii="Wingdings" w:hAnsi="Wingdings" w:hint="default"/>
+      </w:rPr>
+    </w:lvl>
+    <w:lvl w:ilvl="7" w:tplc="04090003" w:tentative="1">
+      <w:start w:val="1"/>
+      <w:numFmt w:val="bullet"/>
+      <w:lvlText w:val=""/>
+      <w:lvlJc w:val="left"/>
+      <w:pPr>
+        <w:ind w:left="3600" w:hanging="400"/>
+      </w:pPr>
+      <w:rPr>
+        <w:rFonts w:ascii="Wingdings" w:hAnsi="Wingdings" w:hint="default"/>
+      </w:rPr>
+    </w:lvl>
+    <w:lvl w:ilvl="8" w:tplc="04090005" w:tentative="1">
+      <w:start w:val="1"/>
+      <w:numFmt w:val="bullet"/>
+      <w:lvlText w:val=""/>
+      <w:lvlJc w:val="left"/>
+      <w:pPr>
+        <w:ind w:left="4000" w:hanging="400"/>
+      </w:pPr>
+      <w:rPr>
+        <w:rFonts w:ascii="Wingdings" w:hAnsi="Wingdings" w:hint="default"/>
+      </w:rPr>
+    </w:lvl>
+  </w:abstractNum>
+  <w:abstractNum w:abstractNumId="1" w15:restartNumberingAfterBreak="0">
     <w:nsid w:val="164752B7"/>
     <w:multiLevelType w:val="hybridMultilevel"/>
     <w:tmpl w:val="9B3A9A70"/>
@@ -1995,7 +2842,7 @@
       </w:rPr>
     </w:lvl>
   </w:abstractNum>
-  <w:abstractNum w:abstractNumId="1" w15:restartNumberingAfterBreak="0">
+  <w:abstractNum w:abstractNumId="2" w15:restartNumberingAfterBreak="0">
     <w:nsid w:val="1F2F0DB3"/>
     <w:multiLevelType w:val="hybridMultilevel"/>
     <w:tmpl w:val="5674FE46"/>
@@ -2107,7 +2954,7 @@
       </w:rPr>
     </w:lvl>
   </w:abstractNum>
-  <w:abstractNum w:abstractNumId="2" w15:restartNumberingAfterBreak="0">
+  <w:abstractNum w:abstractNumId="3" w15:restartNumberingAfterBreak="0">
     <w:nsid w:val="21434B39"/>
     <w:multiLevelType w:val="hybridMultilevel"/>
     <w:tmpl w:val="0F72FE9E"/>
@@ -2219,7 +3066,7 @@
       </w:rPr>
     </w:lvl>
   </w:abstractNum>
-  <w:abstractNum w:abstractNumId="3" w15:restartNumberingAfterBreak="0">
+  <w:abstractNum w:abstractNumId="4" w15:restartNumberingAfterBreak="0">
     <w:nsid w:val="21CD64C2"/>
     <w:multiLevelType w:val="hybridMultilevel"/>
     <w:tmpl w:val="5AE0B198"/>
@@ -2331,7 +3178,7 @@
       </w:rPr>
     </w:lvl>
   </w:abstractNum>
-  <w:abstractNum w:abstractNumId="4" w15:restartNumberingAfterBreak="0">
+  <w:abstractNum w:abstractNumId="5" w15:restartNumberingAfterBreak="0">
     <w:nsid w:val="2AAC388E"/>
     <w:multiLevelType w:val="hybridMultilevel"/>
     <w:tmpl w:val="C2581D50"/>
@@ -2443,11 +3290,11 @@
       </w:rPr>
     </w:lvl>
   </w:abstractNum>
-  <w:abstractNum w:abstractNumId="5" w15:restartNumberingAfterBreak="0">
+  <w:abstractNum w:abstractNumId="6" w15:restartNumberingAfterBreak="0">
     <w:nsid w:val="33173593"/>
     <w:multiLevelType w:val="hybridMultilevel"/>
-    <w:tmpl w:val="19FEA3AE"/>
-    <w:lvl w:ilvl="0" w:tplc="04090011">
+    <w:tmpl w:val="61B2632C"/>
+    <w:lvl w:ilvl="0" w:tplc="E76E1618">
       <w:start w:val="1"/>
       <w:numFmt w:val="decimalEnclosedCircle"/>
       <w:lvlText w:val="%1"/>
@@ -2455,6 +3302,9 @@
       <w:pPr>
         <w:ind w:left="800" w:hanging="400"/>
       </w:pPr>
+      <w:rPr>
+        <w:strike w:val="0"/>
+      </w:rPr>
     </w:lvl>
     <w:lvl w:ilvl="1" w:tplc="04090019" w:tentative="1">
       <w:start w:val="1"/>
@@ -2529,7 +3379,232 @@
       </w:pPr>
     </w:lvl>
   </w:abstractNum>
-  <w:abstractNum w:abstractNumId="6" w15:restartNumberingAfterBreak="0">
+  <w:abstractNum w:abstractNumId="7" w15:restartNumberingAfterBreak="0">
+    <w:nsid w:val="353914C8"/>
+    <w:multiLevelType w:val="hybridMultilevel"/>
+    <w:tmpl w:val="02EA224C"/>
+    <w:lvl w:ilvl="0" w:tplc="2A5EB686">
+      <w:start w:val="1"/>
+      <w:numFmt w:val="bullet"/>
+      <w:lvlText w:val=""/>
+      <w:lvlJc w:val="left"/>
+      <w:pPr>
+        <w:ind w:left="800" w:hanging="400"/>
+      </w:pPr>
+      <w:rPr>
+        <w:rFonts w:ascii="Wingdings" w:hAnsi="Wingdings" w:hint="default"/>
+      </w:rPr>
+    </w:lvl>
+    <w:lvl w:ilvl="1" w:tplc="04090003" w:tentative="1">
+      <w:start w:val="1"/>
+      <w:numFmt w:val="bullet"/>
+      <w:lvlText w:val=""/>
+      <w:lvlJc w:val="left"/>
+      <w:pPr>
+        <w:ind w:left="1200" w:hanging="400"/>
+      </w:pPr>
+      <w:rPr>
+        <w:rFonts w:ascii="Wingdings" w:hAnsi="Wingdings" w:hint="default"/>
+      </w:rPr>
+    </w:lvl>
+    <w:lvl w:ilvl="2" w:tplc="04090005" w:tentative="1">
+      <w:start w:val="1"/>
+      <w:numFmt w:val="bullet"/>
+      <w:lvlText w:val=""/>
+      <w:lvlJc w:val="left"/>
+      <w:pPr>
+        <w:ind w:left="1600" w:hanging="400"/>
+      </w:pPr>
+      <w:rPr>
+        <w:rFonts w:ascii="Wingdings" w:hAnsi="Wingdings" w:hint="default"/>
+      </w:rPr>
+    </w:lvl>
+    <w:lvl w:ilvl="3" w:tplc="04090001" w:tentative="1">
+      <w:start w:val="1"/>
+      <w:numFmt w:val="bullet"/>
+      <w:lvlText w:val=""/>
+      <w:lvlJc w:val="left"/>
+      <w:pPr>
+        <w:ind w:left="2000" w:hanging="400"/>
+      </w:pPr>
+      <w:rPr>
+        <w:rFonts w:ascii="Wingdings" w:hAnsi="Wingdings" w:hint="default"/>
+      </w:rPr>
+    </w:lvl>
+    <w:lvl w:ilvl="4" w:tplc="04090003" w:tentative="1">
+      <w:start w:val="1"/>
+      <w:numFmt w:val="bullet"/>
+      <w:lvlText w:val=""/>
+      <w:lvlJc w:val="left"/>
+      <w:pPr>
+        <w:ind w:left="2400" w:hanging="400"/>
+      </w:pPr>
+      <w:rPr>
+        <w:rFonts w:ascii="Wingdings" w:hAnsi="Wingdings" w:hint="default"/>
+      </w:rPr>
+    </w:lvl>
+    <w:lvl w:ilvl="5" w:tplc="04090005" w:tentative="1">
+      <w:start w:val="1"/>
+      <w:numFmt w:val="bullet"/>
+      <w:lvlText w:val=""/>
+      <w:lvlJc w:val="left"/>
+      <w:pPr>
+        <w:ind w:left="2800" w:hanging="400"/>
+      </w:pPr>
+      <w:rPr>
+        <w:rFonts w:ascii="Wingdings" w:hAnsi="Wingdings" w:hint="default"/>
+      </w:rPr>
+    </w:lvl>
+    <w:lvl w:ilvl="6" w:tplc="04090001" w:tentative="1">
+      <w:start w:val="1"/>
+      <w:numFmt w:val="bullet"/>
+      <w:lvlText w:val=""/>
+      <w:lvlJc w:val="left"/>
+      <w:pPr>
+        <w:ind w:left="3200" w:hanging="400"/>
+      </w:pPr>
+      <w:rPr>
+        <w:rFonts w:ascii="Wingdings" w:hAnsi="Wingdings" w:hint="default"/>
+      </w:rPr>
+    </w:lvl>
+    <w:lvl w:ilvl="7" w:tplc="04090003" w:tentative="1">
+      <w:start w:val="1"/>
+      <w:numFmt w:val="bullet"/>
+      <w:lvlText w:val=""/>
+      <w:lvlJc w:val="left"/>
+      <w:pPr>
+        <w:ind w:left="3600" w:hanging="400"/>
+      </w:pPr>
+      <w:rPr>
+        <w:rFonts w:ascii="Wingdings" w:hAnsi="Wingdings" w:hint="default"/>
+      </w:rPr>
+    </w:lvl>
+    <w:lvl w:ilvl="8" w:tplc="04090005" w:tentative="1">
+      <w:start w:val="1"/>
+      <w:numFmt w:val="bullet"/>
+      <w:lvlText w:val=""/>
+      <w:lvlJc w:val="left"/>
+      <w:pPr>
+        <w:ind w:left="4000" w:hanging="400"/>
+      </w:pPr>
+      <w:rPr>
+        <w:rFonts w:ascii="Wingdings" w:hAnsi="Wingdings" w:hint="default"/>
+      </w:rPr>
+    </w:lvl>
+  </w:abstractNum>
+  <w:abstractNum w:abstractNumId="8" w15:restartNumberingAfterBreak="0">
+    <w:nsid w:val="3AFB5F51"/>
+    <w:multiLevelType w:val="hybridMultilevel"/>
+    <w:tmpl w:val="DD14CC20"/>
+    <w:lvl w:ilvl="0" w:tplc="EDE4D420">
+      <w:numFmt w:val="bullet"/>
+      <w:lvlText w:val="-"/>
+      <w:lvlJc w:val="left"/>
+      <w:pPr>
+        <w:ind w:left="800" w:hanging="400"/>
+      </w:pPr>
+      <w:rPr>
+        <w:rFonts w:ascii="맑은 고딕" w:eastAsia="맑은 고딕" w:hAnsi="맑은 고딕" w:cstheme="minorBidi" w:hint="eastAsia"/>
+      </w:rPr>
+    </w:lvl>
+    <w:lvl w:ilvl="1" w:tplc="04090003" w:tentative="1">
+      <w:start w:val="1"/>
+      <w:numFmt w:val="bullet"/>
+      <w:lvlText w:val=""/>
+      <w:lvlJc w:val="left"/>
+      <w:pPr>
+        <w:ind w:left="1200" w:hanging="400"/>
+      </w:pPr>
+      <w:rPr>
+        <w:rFonts w:ascii="Wingdings" w:hAnsi="Wingdings" w:hint="default"/>
+      </w:rPr>
+    </w:lvl>
+    <w:lvl w:ilvl="2" w:tplc="04090005" w:tentative="1">
+      <w:start w:val="1"/>
+      <w:numFmt w:val="bullet"/>
+      <w:lvlText w:val=""/>
+      <w:lvlJc w:val="left"/>
+      <w:pPr>
+        <w:ind w:left="1600" w:hanging="400"/>
+      </w:pPr>
+      <w:rPr>
+        <w:rFonts w:ascii="Wingdings" w:hAnsi="Wingdings" w:hint="default"/>
+      </w:rPr>
+    </w:lvl>
+    <w:lvl w:ilvl="3" w:tplc="04090001" w:tentative="1">
+      <w:start w:val="1"/>
+      <w:numFmt w:val="bullet"/>
+      <w:lvlText w:val=""/>
+      <w:lvlJc w:val="left"/>
+      <w:pPr>
+        <w:ind w:left="2000" w:hanging="400"/>
+      </w:pPr>
+      <w:rPr>
+        <w:rFonts w:ascii="Wingdings" w:hAnsi="Wingdings" w:hint="default"/>
+      </w:rPr>
+    </w:lvl>
+    <w:lvl w:ilvl="4" w:tplc="04090003" w:tentative="1">
+      <w:start w:val="1"/>
+      <w:numFmt w:val="bullet"/>
+      <w:lvlText w:val=""/>
+      <w:lvlJc w:val="left"/>
+      <w:pPr>
+        <w:ind w:left="2400" w:hanging="400"/>
+      </w:pPr>
+      <w:rPr>
+        <w:rFonts w:ascii="Wingdings" w:hAnsi="Wingdings" w:hint="default"/>
+      </w:rPr>
+    </w:lvl>
+    <w:lvl w:ilvl="5" w:tplc="04090005" w:tentative="1">
+      <w:start w:val="1"/>
+      <w:numFmt w:val="bullet"/>
+      <w:lvlText w:val=""/>
+      <w:lvlJc w:val="left"/>
+      <w:pPr>
+        <w:ind w:left="2800" w:hanging="400"/>
+      </w:pPr>
+      <w:rPr>
+        <w:rFonts w:ascii="Wingdings" w:hAnsi="Wingdings" w:hint="default"/>
+      </w:rPr>
+    </w:lvl>
+    <w:lvl w:ilvl="6" w:tplc="04090001" w:tentative="1">
+      <w:start w:val="1"/>
+      <w:numFmt w:val="bullet"/>
+      <w:lvlText w:val=""/>
+      <w:lvlJc w:val="left"/>
+      <w:pPr>
+        <w:ind w:left="3200" w:hanging="400"/>
+      </w:pPr>
+      <w:rPr>
+        <w:rFonts w:ascii="Wingdings" w:hAnsi="Wingdings" w:hint="default"/>
+      </w:rPr>
+    </w:lvl>
+    <w:lvl w:ilvl="7" w:tplc="04090003" w:tentative="1">
+      <w:start w:val="1"/>
+      <w:numFmt w:val="bullet"/>
+      <w:lvlText w:val=""/>
+      <w:lvlJc w:val="left"/>
+      <w:pPr>
+        <w:ind w:left="3600" w:hanging="400"/>
+      </w:pPr>
+      <w:rPr>
+        <w:rFonts w:ascii="Wingdings" w:hAnsi="Wingdings" w:hint="default"/>
+      </w:rPr>
+    </w:lvl>
+    <w:lvl w:ilvl="8" w:tplc="04090005" w:tentative="1">
+      <w:start w:val="1"/>
+      <w:numFmt w:val="bullet"/>
+      <w:lvlText w:val=""/>
+      <w:lvlJc w:val="left"/>
+      <w:pPr>
+        <w:ind w:left="4000" w:hanging="400"/>
+      </w:pPr>
+      <w:rPr>
+        <w:rFonts w:ascii="Wingdings" w:hAnsi="Wingdings" w:hint="default"/>
+      </w:rPr>
+    </w:lvl>
+  </w:abstractNum>
+  <w:abstractNum w:abstractNumId="9" w15:restartNumberingAfterBreak="0">
     <w:nsid w:val="3F914EB8"/>
     <w:multiLevelType w:val="hybridMultilevel"/>
     <w:tmpl w:val="44DC1C5C"/>
@@ -2615,7 +3690,7 @@
       </w:pPr>
     </w:lvl>
   </w:abstractNum>
-  <w:abstractNum w:abstractNumId="7" w15:restartNumberingAfterBreak="0">
+  <w:abstractNum w:abstractNumId="10" w15:restartNumberingAfterBreak="0">
     <w:nsid w:val="45AD3F50"/>
     <w:multiLevelType w:val="hybridMultilevel"/>
     <w:tmpl w:val="40289512"/>
@@ -2728,7 +3803,7 @@
       </w:rPr>
     </w:lvl>
   </w:abstractNum>
-  <w:abstractNum w:abstractNumId="8" w15:restartNumberingAfterBreak="0">
+  <w:abstractNum w:abstractNumId="11" w15:restartNumberingAfterBreak="0">
     <w:nsid w:val="46B309E4"/>
     <w:multiLevelType w:val="hybridMultilevel"/>
     <w:tmpl w:val="3AF069BE"/>
@@ -2817,7 +3892,317 @@
       </w:pPr>
     </w:lvl>
   </w:abstractNum>
-  <w:abstractNum w:abstractNumId="9" w15:restartNumberingAfterBreak="0">
+  <w:abstractNum w:abstractNumId="12" w15:restartNumberingAfterBreak="0">
+    <w:nsid w:val="474E3E0A"/>
+    <w:multiLevelType w:val="hybridMultilevel"/>
+    <w:tmpl w:val="72C6820E"/>
+    <w:lvl w:ilvl="0" w:tplc="EDE4D420">
+      <w:numFmt w:val="bullet"/>
+      <w:lvlText w:val="-"/>
+      <w:lvlJc w:val="left"/>
+      <w:pPr>
+        <w:ind w:left="800" w:hanging="400"/>
+      </w:pPr>
+      <w:rPr>
+        <w:rFonts w:ascii="맑은 고딕" w:eastAsia="맑은 고딕" w:hAnsi="맑은 고딕" w:cstheme="minorBidi" w:hint="eastAsia"/>
+      </w:rPr>
+    </w:lvl>
+    <w:lvl w:ilvl="1" w:tplc="04090003" w:tentative="1">
+      <w:start w:val="1"/>
+      <w:numFmt w:val="bullet"/>
+      <w:lvlText w:val=""/>
+      <w:lvlJc w:val="left"/>
+      <w:pPr>
+        <w:ind w:left="1200" w:hanging="400"/>
+      </w:pPr>
+      <w:rPr>
+        <w:rFonts w:ascii="Wingdings" w:hAnsi="Wingdings" w:hint="default"/>
+      </w:rPr>
+    </w:lvl>
+    <w:lvl w:ilvl="2" w:tplc="04090005" w:tentative="1">
+      <w:start w:val="1"/>
+      <w:numFmt w:val="bullet"/>
+      <w:lvlText w:val=""/>
+      <w:lvlJc w:val="left"/>
+      <w:pPr>
+        <w:ind w:left="1600" w:hanging="400"/>
+      </w:pPr>
+      <w:rPr>
+        <w:rFonts w:ascii="Wingdings" w:hAnsi="Wingdings" w:hint="default"/>
+      </w:rPr>
+    </w:lvl>
+    <w:lvl w:ilvl="3" w:tplc="04090001" w:tentative="1">
+      <w:start w:val="1"/>
+      <w:numFmt w:val="bullet"/>
+      <w:lvlText w:val=""/>
+      <w:lvlJc w:val="left"/>
+      <w:pPr>
+        <w:ind w:left="2000" w:hanging="400"/>
+      </w:pPr>
+      <w:rPr>
+        <w:rFonts w:ascii="Wingdings" w:hAnsi="Wingdings" w:hint="default"/>
+      </w:rPr>
+    </w:lvl>
+    <w:lvl w:ilvl="4" w:tplc="04090003" w:tentative="1">
+      <w:start w:val="1"/>
+      <w:numFmt w:val="bullet"/>
+      <w:lvlText w:val=""/>
+      <w:lvlJc w:val="left"/>
+      <w:pPr>
+        <w:ind w:left="2400" w:hanging="400"/>
+      </w:pPr>
+      <w:rPr>
+        <w:rFonts w:ascii="Wingdings" w:hAnsi="Wingdings" w:hint="default"/>
+      </w:rPr>
+    </w:lvl>
+    <w:lvl w:ilvl="5" w:tplc="04090005" w:tentative="1">
+      <w:start w:val="1"/>
+      <w:numFmt w:val="bullet"/>
+      <w:lvlText w:val=""/>
+      <w:lvlJc w:val="left"/>
+      <w:pPr>
+        <w:ind w:left="2800" w:hanging="400"/>
+      </w:pPr>
+      <w:rPr>
+        <w:rFonts w:ascii="Wingdings" w:hAnsi="Wingdings" w:hint="default"/>
+      </w:rPr>
+    </w:lvl>
+    <w:lvl w:ilvl="6" w:tplc="04090001" w:tentative="1">
+      <w:start w:val="1"/>
+      <w:numFmt w:val="bullet"/>
+      <w:lvlText w:val=""/>
+      <w:lvlJc w:val="left"/>
+      <w:pPr>
+        <w:ind w:left="3200" w:hanging="400"/>
+      </w:pPr>
+      <w:rPr>
+        <w:rFonts w:ascii="Wingdings" w:hAnsi="Wingdings" w:hint="default"/>
+      </w:rPr>
+    </w:lvl>
+    <w:lvl w:ilvl="7" w:tplc="04090003" w:tentative="1">
+      <w:start w:val="1"/>
+      <w:numFmt w:val="bullet"/>
+      <w:lvlText w:val=""/>
+      <w:lvlJc w:val="left"/>
+      <w:pPr>
+        <w:ind w:left="3600" w:hanging="400"/>
+      </w:pPr>
+      <w:rPr>
+        <w:rFonts w:ascii="Wingdings" w:hAnsi="Wingdings" w:hint="default"/>
+      </w:rPr>
+    </w:lvl>
+    <w:lvl w:ilvl="8" w:tplc="04090005" w:tentative="1">
+      <w:start w:val="1"/>
+      <w:numFmt w:val="bullet"/>
+      <w:lvlText w:val=""/>
+      <w:lvlJc w:val="left"/>
+      <w:pPr>
+        <w:ind w:left="4000" w:hanging="400"/>
+      </w:pPr>
+      <w:rPr>
+        <w:rFonts w:ascii="Wingdings" w:hAnsi="Wingdings" w:hint="default"/>
+      </w:rPr>
+    </w:lvl>
+  </w:abstractNum>
+  <w:abstractNum w:abstractNumId="13" w15:restartNumberingAfterBreak="0">
+    <w:nsid w:val="48DB4AB0"/>
+    <w:multiLevelType w:val="hybridMultilevel"/>
+    <w:tmpl w:val="02BE9CA8"/>
+    <w:lvl w:ilvl="0" w:tplc="EDE4D420">
+      <w:numFmt w:val="bullet"/>
+      <w:lvlText w:val="-"/>
+      <w:lvlJc w:val="left"/>
+      <w:pPr>
+        <w:ind w:left="800" w:hanging="400"/>
+      </w:pPr>
+      <w:rPr>
+        <w:rFonts w:ascii="맑은 고딕" w:eastAsia="맑은 고딕" w:hAnsi="맑은 고딕" w:cstheme="minorBidi" w:hint="eastAsia"/>
+      </w:rPr>
+    </w:lvl>
+    <w:lvl w:ilvl="1" w:tplc="04090003" w:tentative="1">
+      <w:start w:val="1"/>
+      <w:numFmt w:val="bullet"/>
+      <w:lvlText w:val=""/>
+      <w:lvlJc w:val="left"/>
+      <w:pPr>
+        <w:ind w:left="1200" w:hanging="400"/>
+      </w:pPr>
+      <w:rPr>
+        <w:rFonts w:ascii="Wingdings" w:hAnsi="Wingdings" w:hint="default"/>
+      </w:rPr>
+    </w:lvl>
+    <w:lvl w:ilvl="2" w:tplc="04090005" w:tentative="1">
+      <w:start w:val="1"/>
+      <w:numFmt w:val="bullet"/>
+      <w:lvlText w:val=""/>
+      <w:lvlJc w:val="left"/>
+      <w:pPr>
+        <w:ind w:left="1600" w:hanging="400"/>
+      </w:pPr>
+      <w:rPr>
+        <w:rFonts w:ascii="Wingdings" w:hAnsi="Wingdings" w:hint="default"/>
+      </w:rPr>
+    </w:lvl>
+    <w:lvl w:ilvl="3" w:tplc="04090001" w:tentative="1">
+      <w:start w:val="1"/>
+      <w:numFmt w:val="bullet"/>
+      <w:lvlText w:val=""/>
+      <w:lvlJc w:val="left"/>
+      <w:pPr>
+        <w:ind w:left="2000" w:hanging="400"/>
+      </w:pPr>
+      <w:rPr>
+        <w:rFonts w:ascii="Wingdings" w:hAnsi="Wingdings" w:hint="default"/>
+      </w:rPr>
+    </w:lvl>
+    <w:lvl w:ilvl="4" w:tplc="04090003" w:tentative="1">
+      <w:start w:val="1"/>
+      <w:numFmt w:val="bullet"/>
+      <w:lvlText w:val=""/>
+      <w:lvlJc w:val="left"/>
+      <w:pPr>
+        <w:ind w:left="2400" w:hanging="400"/>
+      </w:pPr>
+      <w:rPr>
+        <w:rFonts w:ascii="Wingdings" w:hAnsi="Wingdings" w:hint="default"/>
+      </w:rPr>
+    </w:lvl>
+    <w:lvl w:ilvl="5" w:tplc="04090005" w:tentative="1">
+      <w:start w:val="1"/>
+      <w:numFmt w:val="bullet"/>
+      <w:lvlText w:val=""/>
+      <w:lvlJc w:val="left"/>
+      <w:pPr>
+        <w:ind w:left="2800" w:hanging="400"/>
+      </w:pPr>
+      <w:rPr>
+        <w:rFonts w:ascii="Wingdings" w:hAnsi="Wingdings" w:hint="default"/>
+      </w:rPr>
+    </w:lvl>
+    <w:lvl w:ilvl="6" w:tplc="04090001" w:tentative="1">
+      <w:start w:val="1"/>
+      <w:numFmt w:val="bullet"/>
+      <w:lvlText w:val=""/>
+      <w:lvlJc w:val="left"/>
+      <w:pPr>
+        <w:ind w:left="3200" w:hanging="400"/>
+      </w:pPr>
+      <w:rPr>
+        <w:rFonts w:ascii="Wingdings" w:hAnsi="Wingdings" w:hint="default"/>
+      </w:rPr>
+    </w:lvl>
+    <w:lvl w:ilvl="7" w:tplc="04090003" w:tentative="1">
+      <w:start w:val="1"/>
+      <w:numFmt w:val="bullet"/>
+      <w:lvlText w:val=""/>
+      <w:lvlJc w:val="left"/>
+      <w:pPr>
+        <w:ind w:left="3600" w:hanging="400"/>
+      </w:pPr>
+      <w:rPr>
+        <w:rFonts w:ascii="Wingdings" w:hAnsi="Wingdings" w:hint="default"/>
+      </w:rPr>
+    </w:lvl>
+    <w:lvl w:ilvl="8" w:tplc="04090005" w:tentative="1">
+      <w:start w:val="1"/>
+      <w:numFmt w:val="bullet"/>
+      <w:lvlText w:val=""/>
+      <w:lvlJc w:val="left"/>
+      <w:pPr>
+        <w:ind w:left="4000" w:hanging="400"/>
+      </w:pPr>
+      <w:rPr>
+        <w:rFonts w:ascii="Wingdings" w:hAnsi="Wingdings" w:hint="default"/>
+      </w:rPr>
+    </w:lvl>
+  </w:abstractNum>
+  <w:abstractNum w:abstractNumId="14" w15:restartNumberingAfterBreak="0">
+    <w:nsid w:val="630A543B"/>
+    <w:multiLevelType w:val="hybridMultilevel"/>
+    <w:tmpl w:val="3E383FE8"/>
+    <w:lvl w:ilvl="0" w:tplc="04090011">
+      <w:start w:val="1"/>
+      <w:numFmt w:val="decimalEnclosedCircle"/>
+      <w:lvlText w:val="%1"/>
+      <w:lvlJc w:val="left"/>
+      <w:pPr>
+        <w:ind w:left="800" w:hanging="400"/>
+      </w:pPr>
+    </w:lvl>
+    <w:lvl w:ilvl="1" w:tplc="04090019" w:tentative="1">
+      <w:start w:val="1"/>
+      <w:numFmt w:val="upperLetter"/>
+      <w:lvlText w:val="%2."/>
+      <w:lvlJc w:val="left"/>
+      <w:pPr>
+        <w:ind w:left="1200" w:hanging="400"/>
+      </w:pPr>
+    </w:lvl>
+    <w:lvl w:ilvl="2" w:tplc="0409001B" w:tentative="1">
+      <w:start w:val="1"/>
+      <w:numFmt w:val="lowerRoman"/>
+      <w:lvlText w:val="%3."/>
+      <w:lvlJc w:val="right"/>
+      <w:pPr>
+        <w:ind w:left="1600" w:hanging="400"/>
+      </w:pPr>
+    </w:lvl>
+    <w:lvl w:ilvl="3" w:tplc="0409000F" w:tentative="1">
+      <w:start w:val="1"/>
+      <w:numFmt w:val="decimal"/>
+      <w:lvlText w:val="%4."/>
+      <w:lvlJc w:val="left"/>
+      <w:pPr>
+        <w:ind w:left="2000" w:hanging="400"/>
+      </w:pPr>
+    </w:lvl>
+    <w:lvl w:ilvl="4" w:tplc="04090019" w:tentative="1">
+      <w:start w:val="1"/>
+      <w:numFmt w:val="upperLetter"/>
+      <w:lvlText w:val="%5."/>
+      <w:lvlJc w:val="left"/>
+      <w:pPr>
+        <w:ind w:left="2400" w:hanging="400"/>
+      </w:pPr>
+    </w:lvl>
+    <w:lvl w:ilvl="5" w:tplc="0409001B" w:tentative="1">
+      <w:start w:val="1"/>
+      <w:numFmt w:val="lowerRoman"/>
+      <w:lvlText w:val="%6."/>
+      <w:lvlJc w:val="right"/>
+      <w:pPr>
+        <w:ind w:left="2800" w:hanging="400"/>
+      </w:pPr>
+    </w:lvl>
+    <w:lvl w:ilvl="6" w:tplc="0409000F" w:tentative="1">
+      <w:start w:val="1"/>
+      <w:numFmt w:val="decimal"/>
+      <w:lvlText w:val="%7."/>
+      <w:lvlJc w:val="left"/>
+      <w:pPr>
+        <w:ind w:left="3200" w:hanging="400"/>
+      </w:pPr>
+    </w:lvl>
+    <w:lvl w:ilvl="7" w:tplc="04090019" w:tentative="1">
+      <w:start w:val="1"/>
+      <w:numFmt w:val="upperLetter"/>
+      <w:lvlText w:val="%8."/>
+      <w:lvlJc w:val="left"/>
+      <w:pPr>
+        <w:ind w:left="3600" w:hanging="400"/>
+      </w:pPr>
+    </w:lvl>
+    <w:lvl w:ilvl="8" w:tplc="0409001B" w:tentative="1">
+      <w:start w:val="1"/>
+      <w:numFmt w:val="lowerRoman"/>
+      <w:lvlText w:val="%9."/>
+      <w:lvlJc w:val="right"/>
+      <w:pPr>
+        <w:ind w:left="4000" w:hanging="400"/>
+      </w:pPr>
+    </w:lvl>
+  </w:abstractNum>
+  <w:abstractNum w:abstractNumId="15" w15:restartNumberingAfterBreak="0">
     <w:nsid w:val="6C845CC8"/>
     <w:multiLevelType w:val="hybridMultilevel"/>
     <w:tmpl w:val="66E4C8A4"/>
@@ -2930,7 +4315,7 @@
       </w:rPr>
     </w:lvl>
   </w:abstractNum>
-  <w:abstractNum w:abstractNumId="10" w15:restartNumberingAfterBreak="0">
+  <w:abstractNum w:abstractNumId="16" w15:restartNumberingAfterBreak="0">
     <w:nsid w:val="6D924688"/>
     <w:multiLevelType w:val="hybridMultilevel"/>
     <w:tmpl w:val="697E9196"/>
@@ -3043,7 +4428,7 @@
       </w:rPr>
     </w:lvl>
   </w:abstractNum>
-  <w:abstractNum w:abstractNumId="11" w15:restartNumberingAfterBreak="0">
+  <w:abstractNum w:abstractNumId="17" w15:restartNumberingAfterBreak="0">
     <w:nsid w:val="73EA2FE5"/>
     <w:multiLevelType w:val="hybridMultilevel"/>
     <w:tmpl w:val="4462DDF2"/>
@@ -3155,7 +4540,7 @@
       </w:rPr>
     </w:lvl>
   </w:abstractNum>
-  <w:abstractNum w:abstractNumId="12" w15:restartNumberingAfterBreak="0">
+  <w:abstractNum w:abstractNumId="18" w15:restartNumberingAfterBreak="0">
     <w:nsid w:val="79D12345"/>
     <w:multiLevelType w:val="hybridMultilevel"/>
     <w:tmpl w:val="1D64C826"/>
@@ -3267,7 +4652,7 @@
       </w:rPr>
     </w:lvl>
   </w:abstractNum>
-  <w:abstractNum w:abstractNumId="13" w15:restartNumberingAfterBreak="0">
+  <w:abstractNum w:abstractNumId="19" w15:restartNumberingAfterBreak="0">
     <w:nsid w:val="7AFF681D"/>
     <w:multiLevelType w:val="hybridMultilevel"/>
     <w:tmpl w:val="EDD6A878"/>
@@ -3379,7 +4764,7 @@
       </w:rPr>
     </w:lvl>
   </w:abstractNum>
-  <w:abstractNum w:abstractNumId="14" w15:restartNumberingAfterBreak="0">
+  <w:abstractNum w:abstractNumId="20" w15:restartNumberingAfterBreak="0">
     <w:nsid w:val="7C66286B"/>
     <w:multiLevelType w:val="hybridMultilevel"/>
     <w:tmpl w:val="A6301780"/>
@@ -3491,50 +4876,183 @@
       </w:rPr>
     </w:lvl>
   </w:abstractNum>
+  <w:abstractNum w:abstractNumId="21" w15:restartNumberingAfterBreak="0">
+    <w:nsid w:val="7CAC1367"/>
+    <w:multiLevelType w:val="hybridMultilevel"/>
+    <w:tmpl w:val="0590A7C2"/>
+    <w:lvl w:ilvl="0" w:tplc="EDE4D420">
+      <w:numFmt w:val="bullet"/>
+      <w:lvlText w:val="-"/>
+      <w:lvlJc w:val="left"/>
+      <w:pPr>
+        <w:ind w:left="800" w:hanging="400"/>
+      </w:pPr>
+      <w:rPr>
+        <w:rFonts w:ascii="맑은 고딕" w:eastAsia="맑은 고딕" w:hAnsi="맑은 고딕" w:cstheme="minorBidi" w:hint="eastAsia"/>
+      </w:rPr>
+    </w:lvl>
+    <w:lvl w:ilvl="1" w:tplc="04090003" w:tentative="1">
+      <w:start w:val="1"/>
+      <w:numFmt w:val="bullet"/>
+      <w:lvlText w:val=""/>
+      <w:lvlJc w:val="left"/>
+      <w:pPr>
+        <w:ind w:left="1200" w:hanging="400"/>
+      </w:pPr>
+      <w:rPr>
+        <w:rFonts w:ascii="Wingdings" w:hAnsi="Wingdings" w:hint="default"/>
+      </w:rPr>
+    </w:lvl>
+    <w:lvl w:ilvl="2" w:tplc="04090005" w:tentative="1">
+      <w:start w:val="1"/>
+      <w:numFmt w:val="bullet"/>
+      <w:lvlText w:val=""/>
+      <w:lvlJc w:val="left"/>
+      <w:pPr>
+        <w:ind w:left="1600" w:hanging="400"/>
+      </w:pPr>
+      <w:rPr>
+        <w:rFonts w:ascii="Wingdings" w:hAnsi="Wingdings" w:hint="default"/>
+      </w:rPr>
+    </w:lvl>
+    <w:lvl w:ilvl="3" w:tplc="04090001" w:tentative="1">
+      <w:start w:val="1"/>
+      <w:numFmt w:val="bullet"/>
+      <w:lvlText w:val=""/>
+      <w:lvlJc w:val="left"/>
+      <w:pPr>
+        <w:ind w:left="2000" w:hanging="400"/>
+      </w:pPr>
+      <w:rPr>
+        <w:rFonts w:ascii="Wingdings" w:hAnsi="Wingdings" w:hint="default"/>
+      </w:rPr>
+    </w:lvl>
+    <w:lvl w:ilvl="4" w:tplc="04090003" w:tentative="1">
+      <w:start w:val="1"/>
+      <w:numFmt w:val="bullet"/>
+      <w:lvlText w:val=""/>
+      <w:lvlJc w:val="left"/>
+      <w:pPr>
+        <w:ind w:left="2400" w:hanging="400"/>
+      </w:pPr>
+      <w:rPr>
+        <w:rFonts w:ascii="Wingdings" w:hAnsi="Wingdings" w:hint="default"/>
+      </w:rPr>
+    </w:lvl>
+    <w:lvl w:ilvl="5" w:tplc="04090005" w:tentative="1">
+      <w:start w:val="1"/>
+      <w:numFmt w:val="bullet"/>
+      <w:lvlText w:val=""/>
+      <w:lvlJc w:val="left"/>
+      <w:pPr>
+        <w:ind w:left="2800" w:hanging="400"/>
+      </w:pPr>
+      <w:rPr>
+        <w:rFonts w:ascii="Wingdings" w:hAnsi="Wingdings" w:hint="default"/>
+      </w:rPr>
+    </w:lvl>
+    <w:lvl w:ilvl="6" w:tplc="04090001" w:tentative="1">
+      <w:start w:val="1"/>
+      <w:numFmt w:val="bullet"/>
+      <w:lvlText w:val=""/>
+      <w:lvlJc w:val="left"/>
+      <w:pPr>
+        <w:ind w:left="3200" w:hanging="400"/>
+      </w:pPr>
+      <w:rPr>
+        <w:rFonts w:ascii="Wingdings" w:hAnsi="Wingdings" w:hint="default"/>
+      </w:rPr>
+    </w:lvl>
+    <w:lvl w:ilvl="7" w:tplc="04090003" w:tentative="1">
+      <w:start w:val="1"/>
+      <w:numFmt w:val="bullet"/>
+      <w:lvlText w:val=""/>
+      <w:lvlJc w:val="left"/>
+      <w:pPr>
+        <w:ind w:left="3600" w:hanging="400"/>
+      </w:pPr>
+      <w:rPr>
+        <w:rFonts w:ascii="Wingdings" w:hAnsi="Wingdings" w:hint="default"/>
+      </w:rPr>
+    </w:lvl>
+    <w:lvl w:ilvl="8" w:tplc="04090005" w:tentative="1">
+      <w:start w:val="1"/>
+      <w:numFmt w:val="bullet"/>
+      <w:lvlText w:val=""/>
+      <w:lvlJc w:val="left"/>
+      <w:pPr>
+        <w:ind w:left="4000" w:hanging="400"/>
+      </w:pPr>
+      <w:rPr>
+        <w:rFonts w:ascii="Wingdings" w:hAnsi="Wingdings" w:hint="default"/>
+      </w:rPr>
+    </w:lvl>
+  </w:abstractNum>
   <w:num w:numId="1">
+    <w:abstractNumId w:val="9"/>
+  </w:num>
+  <w:num w:numId="2">
+    <w:abstractNumId w:val="18"/>
+  </w:num>
+  <w:num w:numId="3">
+    <w:abstractNumId w:val="11"/>
+  </w:num>
+  <w:num w:numId="4">
+    <w:abstractNumId w:val="20"/>
+  </w:num>
+  <w:num w:numId="5">
+    <w:abstractNumId w:val="3"/>
+  </w:num>
+  <w:num w:numId="6">
+    <w:abstractNumId w:val="2"/>
+  </w:num>
+  <w:num w:numId="7">
+    <w:abstractNumId w:val="17"/>
+  </w:num>
+  <w:num w:numId="8">
+    <w:abstractNumId w:val="19"/>
+  </w:num>
+  <w:num w:numId="9">
+    <w:abstractNumId w:val="10"/>
+  </w:num>
+  <w:num w:numId="10">
+    <w:abstractNumId w:val="16"/>
+  </w:num>
+  <w:num w:numId="11">
     <w:abstractNumId w:val="6"/>
   </w:num>
-  <w:num w:numId="2">
+  <w:num w:numId="12">
+    <w:abstractNumId w:val="4"/>
+  </w:num>
+  <w:num w:numId="13">
+    <w:abstractNumId w:val="5"/>
+  </w:num>
+  <w:num w:numId="14">
+    <w:abstractNumId w:val="1"/>
+  </w:num>
+  <w:num w:numId="15">
+    <w:abstractNumId w:val="15"/>
+  </w:num>
+  <w:num w:numId="16">
+    <w:abstractNumId w:val="7"/>
+  </w:num>
+  <w:num w:numId="17">
     <w:abstractNumId w:val="12"/>
   </w:num>
-  <w:num w:numId="3">
+  <w:num w:numId="18">
+    <w:abstractNumId w:val="0"/>
+  </w:num>
+  <w:num w:numId="19">
+    <w:abstractNumId w:val="13"/>
+  </w:num>
+  <w:num w:numId="20">
     <w:abstractNumId w:val="8"/>
   </w:num>
-  <w:num w:numId="4">
+  <w:num w:numId="21">
+    <w:abstractNumId w:val="21"/>
+  </w:num>
+  <w:num w:numId="22">
     <w:abstractNumId w:val="14"/>
-  </w:num>
-  <w:num w:numId="5">
-    <w:abstractNumId w:val="2"/>
-  </w:num>
-  <w:num w:numId="6">
-    <w:abstractNumId w:val="1"/>
-  </w:num>
-  <w:num w:numId="7">
-    <w:abstractNumId w:val="11"/>
-  </w:num>
-  <w:num w:numId="8">
-    <w:abstractNumId w:val="13"/>
-  </w:num>
-  <w:num w:numId="9">
-    <w:abstractNumId w:val="7"/>
-  </w:num>
-  <w:num w:numId="10">
-    <w:abstractNumId w:val="10"/>
-  </w:num>
-  <w:num w:numId="11">
-    <w:abstractNumId w:val="5"/>
-  </w:num>
-  <w:num w:numId="12">
-    <w:abstractNumId w:val="3"/>
-  </w:num>
-  <w:num w:numId="13">
-    <w:abstractNumId w:val="4"/>
-  </w:num>
-  <w:num w:numId="14">
-    <w:abstractNumId w:val="0"/>
-  </w:num>
-  <w:num w:numId="15">
-    <w:abstractNumId w:val="9"/>
   </w:num>
 </w:numbering>
 </file>
